--- a/2-MySQL/MySQLپاسخ سوالات.docx
+++ b/2-MySQL/MySQLپاسخ سوالات.docx
@@ -4,9 +4,9 @@
   <w:body>
     <w:p>
       <w:pPr>
-        <w:rPr>
-          <w:b/>
-          <w:bCs/>
+        <w:spacing w:line="276" w:lineRule="auto"/>
+        <w:rPr>
+          <w:rFonts w:ascii="IRANSans" w:hAnsi="IRANSans" w:cs="IRANSans"/>
           <w:sz w:val="26"/>
           <w:szCs w:val="26"/>
           <w:rtl/>
@@ -14,9 +14,7 @@
       </w:pPr>
       <w:r>
         <w:rPr>
-          <w:rFonts w:hint="cs"/>
-          <w:b/>
-          <w:bCs/>
+          <w:rFonts w:ascii="IRANSans" w:hAnsi="IRANSans" w:cs="IRANSans"/>
           <w:sz w:val="26"/>
           <w:szCs w:val="26"/>
           <w:rtl/>
@@ -25,8 +23,7 @@
       </w:r>
       <w:r>
         <w:rPr>
-          <w:b/>
-          <w:bCs/>
+          <w:rFonts w:ascii="IRANSans" w:hAnsi="IRANSans" w:cs="IRANSans"/>
           <w:sz w:val="26"/>
           <w:szCs w:val="26"/>
         </w:rPr>
@@ -34,9 +31,7 @@
       </w:r>
       <w:r>
         <w:rPr>
-          <w:rFonts w:hint="cs"/>
-          <w:b/>
-          <w:bCs/>
+          <w:rFonts w:ascii="IRANSans" w:hAnsi="IRANSans" w:cs="IRANSans"/>
           <w:sz w:val="26"/>
           <w:szCs w:val="26"/>
           <w:rtl/>
@@ -46,10 +41,9 @@
     </w:p>
     <w:p>
       <w:pPr>
-        <w:rPr>
-          <w:rFonts w:hint="cs"/>
-          <w:b/>
-          <w:bCs/>
+        <w:spacing w:line="276" w:lineRule="auto"/>
+        <w:rPr>
+          <w:rFonts w:ascii="IRANSans" w:hAnsi="IRANSans" w:cs="IRANSans"/>
           <w:sz w:val="26"/>
           <w:szCs w:val="26"/>
           <w:rtl/>
@@ -57,6 +51,7 @@
       </w:pPr>
       <w:r>
         <w:rPr>
+          <w:rFonts w:ascii="IRANSans" w:hAnsi="IRANSans" w:cs="IRANSans"/>
           <w:noProof/>
         </w:rPr>
         <w:drawing>
@@ -83,7 +78,7 @@
                     <pic:cNvPicPr/>
                   </pic:nvPicPr>
                   <pic:blipFill>
-                    <a:blip r:embed="rId4">
+                    <a:blip r:embed="rId8">
                       <a:extLst>
                         <a:ext uri="{28A0092B-C50C-407E-A947-70E740481C1C}">
                           <a14:useLocalDpi xmlns:a14="http://schemas.microsoft.com/office/drawing/2010/main" val="0"/>
@@ -111,8 +106,7 @@
       </w:r>
       <w:r>
         <w:rPr>
-          <w:b/>
-          <w:bCs/>
+          <w:rFonts w:ascii="IRANSans" w:hAnsi="IRANSans" w:cs="IRANSans"/>
           <w:sz w:val="26"/>
           <w:szCs w:val="26"/>
         </w:rPr>
@@ -120,8 +114,7 @@
       </w:r>
       <w:r>
         <w:rPr>
-          <w:b/>
-          <w:bCs/>
+          <w:rFonts w:ascii="IRANSans" w:hAnsi="IRANSans" w:cs="IRANSans"/>
           <w:sz w:val="26"/>
           <w:szCs w:val="26"/>
           <w:rtl/>
@@ -131,10 +124,9 @@
     </w:p>
     <w:p>
       <w:pPr>
-        <w:rPr>
-          <w:rFonts w:hint="cs"/>
-          <w:b/>
-          <w:bCs/>
+        <w:spacing w:line="276" w:lineRule="auto"/>
+        <w:rPr>
+          <w:rFonts w:ascii="IRANSans" w:hAnsi="IRANSans" w:cs="IRANSans"/>
           <w:sz w:val="26"/>
           <w:szCs w:val="26"/>
           <w:rtl/>
@@ -144,10 +136,10 @@
     <w:p>
       <w:pPr>
         <w:bidi w:val="0"/>
-        <w:jc w:val="left"/>
-        <w:rPr>
-          <w:b/>
-          <w:bCs/>
+        <w:spacing w:line="276" w:lineRule="auto"/>
+        <w:jc w:val="left"/>
+        <w:rPr>
+          <w:rFonts w:ascii="IRANSans" w:hAnsi="IRANSans" w:cs="IRANSans"/>
           <w:sz w:val="26"/>
           <w:szCs w:val="26"/>
           <w:rtl/>
@@ -155,8 +147,7 @@
       </w:pPr>
       <w:r>
         <w:rPr>
-          <w:b/>
-          <w:bCs/>
+          <w:rFonts w:ascii="IRANSans" w:hAnsi="IRANSans" w:cs="IRANSans"/>
           <w:sz w:val="26"/>
           <w:szCs w:val="26"/>
         </w:rPr>
@@ -164,8 +155,7 @@
       </w:r>
       <w:r>
         <w:rPr>
-          <w:b/>
-          <w:bCs/>
+          <w:rFonts w:ascii="IRANSans" w:hAnsi="IRANSans" w:cs="IRANSans"/>
           <w:sz w:val="26"/>
           <w:szCs w:val="26"/>
         </w:rPr>
@@ -175,18 +165,17 @@
     <w:p>
       <w:pPr>
         <w:bidi w:val="0"/>
-        <w:jc w:val="left"/>
-        <w:rPr>
-          <w:b/>
-          <w:bCs/>
-          <w:sz w:val="26"/>
-          <w:szCs w:val="26"/>
-        </w:rPr>
-      </w:pPr>
-      <w:r>
-        <w:rPr>
-          <w:b/>
-          <w:bCs/>
+        <w:spacing w:line="276" w:lineRule="auto"/>
+        <w:jc w:val="left"/>
+        <w:rPr>
+          <w:rFonts w:ascii="IRANSans" w:hAnsi="IRANSans" w:cs="IRANSans"/>
+          <w:sz w:val="26"/>
+          <w:szCs w:val="26"/>
+        </w:rPr>
+      </w:pPr>
+      <w:r>
+        <w:rPr>
+          <w:rFonts w:ascii="IRANSans" w:hAnsi="IRANSans" w:cs="IRANSans"/>
           <w:sz w:val="26"/>
           <w:szCs w:val="26"/>
         </w:rPr>
@@ -194,8 +183,7 @@
       </w:r>
       <w:r>
         <w:rPr>
-          <w:b/>
-          <w:bCs/>
+          <w:rFonts w:ascii="IRANSans" w:hAnsi="IRANSans" w:cs="IRANSans"/>
           <w:sz w:val="26"/>
           <w:szCs w:val="26"/>
         </w:rPr>
@@ -205,206 +193,172 @@
     <w:p>
       <w:pPr>
         <w:bidi w:val="0"/>
-        <w:jc w:val="left"/>
-        <w:rPr>
-          <w:b/>
-          <w:bCs/>
-          <w:sz w:val="26"/>
-          <w:szCs w:val="26"/>
-        </w:rPr>
-      </w:pPr>
-      <w:r>
-        <w:rPr>
-          <w:b/>
-          <w:bCs/>
-          <w:sz w:val="26"/>
-          <w:szCs w:val="26"/>
-        </w:rPr>
-        <w:t xml:space="preserve">select </w:t>
-      </w:r>
-      <w:proofErr w:type="spellStart"/>
-      <w:proofErr w:type="gramStart"/>
-      <w:r>
-        <w:rPr>
-          <w:b/>
-          <w:bCs/>
-          <w:sz w:val="26"/>
-          <w:szCs w:val="26"/>
-        </w:rPr>
-        <w:t>bw.first</w:t>
-      </w:r>
-      <w:proofErr w:type="gramEnd"/>
-      <w:r>
-        <w:rPr>
-          <w:b/>
-          <w:bCs/>
-          <w:sz w:val="26"/>
-          <w:szCs w:val="26"/>
-        </w:rPr>
-        <w:t>_name</w:t>
-      </w:r>
-      <w:proofErr w:type="spellEnd"/>
-      <w:r>
-        <w:rPr>
-          <w:b/>
-          <w:bCs/>
-          <w:sz w:val="26"/>
-          <w:szCs w:val="26"/>
-        </w:rPr>
-        <w:t xml:space="preserve"> 'First Name', count(</w:t>
-      </w:r>
-      <w:proofErr w:type="spellStart"/>
-      <w:r>
-        <w:rPr>
-          <w:b/>
-          <w:bCs/>
-          <w:sz w:val="26"/>
-          <w:szCs w:val="26"/>
-        </w:rPr>
-        <w:t>ba.title</w:t>
-      </w:r>
-      <w:proofErr w:type="spellEnd"/>
-      <w:r>
-        <w:rPr>
-          <w:b/>
-          <w:bCs/>
-          <w:sz w:val="26"/>
-          <w:szCs w:val="26"/>
-        </w:rPr>
-        <w:t>) 'Number of Articles'</w:t>
-      </w:r>
-    </w:p>
-    <w:p>
-      <w:pPr>
-        <w:bidi w:val="0"/>
-        <w:jc w:val="left"/>
-        <w:rPr>
-          <w:b/>
-          <w:bCs/>
-          <w:sz w:val="26"/>
-          <w:szCs w:val="26"/>
-        </w:rPr>
-      </w:pPr>
-      <w:r>
-        <w:rPr>
-          <w:b/>
-          <w:bCs/>
-          <w:sz w:val="26"/>
-          <w:szCs w:val="26"/>
-        </w:rPr>
-        <w:t xml:space="preserve">from </w:t>
-      </w:r>
-      <w:proofErr w:type="spellStart"/>
-      <w:proofErr w:type="gramStart"/>
-      <w:r>
-        <w:rPr>
-          <w:b/>
-          <w:bCs/>
-          <w:sz w:val="26"/>
-          <w:szCs w:val="26"/>
-        </w:rPr>
-        <w:t>blog.writer</w:t>
-      </w:r>
-      <w:proofErr w:type="spellEnd"/>
-      <w:proofErr w:type="gramEnd"/>
-      <w:r>
-        <w:rPr>
-          <w:b/>
-          <w:bCs/>
-          <w:sz w:val="26"/>
-          <w:szCs w:val="26"/>
-        </w:rPr>
-        <w:t xml:space="preserve"> as </w:t>
-      </w:r>
-      <w:proofErr w:type="spellStart"/>
-      <w:r>
-        <w:rPr>
-          <w:b/>
-          <w:bCs/>
-          <w:sz w:val="26"/>
-          <w:szCs w:val="26"/>
-        </w:rPr>
-        <w:t>bw</w:t>
-      </w:r>
-      <w:proofErr w:type="spellEnd"/>
-      <w:r>
-        <w:rPr>
-          <w:b/>
-          <w:bCs/>
-          <w:sz w:val="26"/>
-          <w:szCs w:val="26"/>
-        </w:rPr>
-        <w:t xml:space="preserve"> join </w:t>
-      </w:r>
-      <w:proofErr w:type="spellStart"/>
-      <w:r>
-        <w:rPr>
-          <w:b/>
-          <w:bCs/>
-          <w:sz w:val="26"/>
-          <w:szCs w:val="26"/>
-        </w:rPr>
-        <w:t>blog.article</w:t>
-      </w:r>
-      <w:proofErr w:type="spellEnd"/>
-      <w:r>
-        <w:rPr>
-          <w:b/>
-          <w:bCs/>
-          <w:sz w:val="26"/>
-          <w:szCs w:val="26"/>
-        </w:rPr>
-        <w:t xml:space="preserve"> as </w:t>
-      </w:r>
-      <w:proofErr w:type="spellStart"/>
-      <w:r>
-        <w:rPr>
-          <w:b/>
-          <w:bCs/>
-          <w:sz w:val="26"/>
-          <w:szCs w:val="26"/>
-        </w:rPr>
-        <w:t>ba</w:t>
-      </w:r>
-      <w:proofErr w:type="spellEnd"/>
-      <w:r>
-        <w:rPr>
-          <w:b/>
-          <w:bCs/>
-          <w:sz w:val="26"/>
-          <w:szCs w:val="26"/>
-        </w:rPr>
-        <w:t xml:space="preserve"> </w:t>
-      </w:r>
-    </w:p>
-    <w:p>
-      <w:pPr>
-        <w:bidi w:val="0"/>
-        <w:jc w:val="left"/>
-        <w:rPr>
-          <w:b/>
-          <w:bCs/>
-          <w:sz w:val="26"/>
-          <w:szCs w:val="26"/>
-        </w:rPr>
-      </w:pPr>
-      <w:r>
-        <w:rPr>
+        <w:spacing w:line="276" w:lineRule="auto"/>
+        <w:jc w:val="left"/>
+        <w:rPr>
+          <w:rFonts w:ascii="IRANSans" w:hAnsi="IRANSans" w:cs="IRANSans"/>
+          <w:sz w:val="26"/>
+          <w:szCs w:val="26"/>
+        </w:rPr>
+      </w:pPr>
+      <w:r>
+        <w:rPr>
+          <w:rFonts w:ascii="IRANSans" w:hAnsi="IRANSans" w:cs="IRANSans"/>
+          <w:sz w:val="26"/>
+          <w:szCs w:val="26"/>
+        </w:rPr>
+        <w:t xml:space="preserve">SELECT </w:t>
+      </w:r>
+    </w:p>
+    <w:p>
+      <w:pPr>
+        <w:bidi w:val="0"/>
+        <w:spacing w:line="276" w:lineRule="auto"/>
+        <w:jc w:val="left"/>
+        <w:rPr>
+          <w:rFonts w:ascii="IRANSans" w:hAnsi="IRANSans" w:cs="IRANSans"/>
+          <w:sz w:val="26"/>
+          <w:szCs w:val="26"/>
+        </w:rPr>
+      </w:pPr>
+      <w:r>
+        <w:rPr>
+          <w:rFonts w:ascii="IRANSans" w:hAnsi="IRANSans" w:cs="IRANSans"/>
+          <w:sz w:val="26"/>
+          <w:szCs w:val="26"/>
+        </w:rPr>
+        <w:t xml:space="preserve">    w.first_name 'First Name',</w:t>
+      </w:r>
+    </w:p>
+    <w:p>
+      <w:pPr>
+        <w:bidi w:val="0"/>
+        <w:spacing w:line="276" w:lineRule="auto"/>
+        <w:jc w:val="left"/>
+        <w:rPr>
+          <w:rFonts w:ascii="IRANSans" w:hAnsi="IRANSans" w:cs="IRANSans"/>
+          <w:sz w:val="26"/>
+          <w:szCs w:val="26"/>
+        </w:rPr>
+      </w:pPr>
+      <w:r>
+        <w:rPr>
+          <w:rFonts w:ascii="IRANSans" w:hAnsi="IRANSans" w:cs="IRANSans"/>
+          <w:sz w:val="26"/>
+          <w:szCs w:val="26"/>
+        </w:rPr>
+        <w:t xml:space="preserve">    COUNT(a.title) 'Number of Articles'</w:t>
+      </w:r>
+    </w:p>
+    <w:p>
+      <w:pPr>
+        <w:bidi w:val="0"/>
+        <w:spacing w:line="276" w:lineRule="auto"/>
+        <w:jc w:val="left"/>
+        <w:rPr>
+          <w:rFonts w:ascii="IRANSans" w:hAnsi="IRANSans" w:cs="IRANSans"/>
+          <w:sz w:val="26"/>
+          <w:szCs w:val="26"/>
+        </w:rPr>
+      </w:pPr>
+      <w:r>
+        <w:rPr>
+          <w:rFonts w:ascii="IRANSans" w:hAnsi="IRANSans" w:cs="IRANSans"/>
+          <w:sz w:val="26"/>
+          <w:szCs w:val="26"/>
+        </w:rPr>
+        <w:t>FROM</w:t>
+      </w:r>
+    </w:p>
+    <w:p>
+      <w:pPr>
+        <w:bidi w:val="0"/>
+        <w:spacing w:line="276" w:lineRule="auto"/>
+        <w:jc w:val="left"/>
+        <w:rPr>
+          <w:rFonts w:ascii="IRANSans" w:hAnsi="IRANSans" w:cs="IRANSans"/>
+          <w:sz w:val="26"/>
+          <w:szCs w:val="26"/>
+        </w:rPr>
+      </w:pPr>
+      <w:r>
+        <w:rPr>
+          <w:rFonts w:ascii="IRANSans" w:hAnsi="IRANSans" w:cs="IRANSans"/>
+          <w:sz w:val="26"/>
+          <w:szCs w:val="26"/>
+        </w:rPr>
+        <w:t xml:space="preserve">    writer AS w</w:t>
+      </w:r>
+    </w:p>
+    <w:p>
+      <w:pPr>
+        <w:bidi w:val="0"/>
+        <w:spacing w:line="276" w:lineRule="auto"/>
+        <w:jc w:val="left"/>
+        <w:rPr>
+          <w:rFonts w:ascii="IRANSans" w:hAnsi="IRANSans" w:cs="IRANSans"/>
+          <w:sz w:val="26"/>
+          <w:szCs w:val="26"/>
+        </w:rPr>
+      </w:pPr>
+      <w:r>
+        <w:rPr>
+          <w:rFonts w:ascii="IRANSans" w:hAnsi="IRANSans" w:cs="IRANSans"/>
+          <w:sz w:val="26"/>
+          <w:szCs w:val="26"/>
+        </w:rPr>
+        <w:t xml:space="preserve">        JOIN</w:t>
+      </w:r>
+    </w:p>
+    <w:p>
+      <w:pPr>
+        <w:bidi w:val="0"/>
+        <w:spacing w:line="276" w:lineRule="auto"/>
+        <w:jc w:val="left"/>
+        <w:rPr>
+          <w:rFonts w:ascii="IRANSans" w:hAnsi="IRANSans" w:cs="IRANSans"/>
+          <w:sz w:val="26"/>
+          <w:szCs w:val="26"/>
+        </w:rPr>
+      </w:pPr>
+      <w:r>
+        <w:rPr>
+          <w:rFonts w:ascii="IRANSans" w:hAnsi="IRANSans" w:cs="IRANSans"/>
+          <w:sz w:val="26"/>
+          <w:szCs w:val="26"/>
+        </w:rPr>
+        <w:t xml:space="preserve">    article AS a ON a.writer_id = w.id</w:t>
+      </w:r>
+    </w:p>
+    <w:p>
+      <w:pPr>
+        <w:spacing w:line="276" w:lineRule="auto"/>
+        <w:jc w:val="center"/>
+        <w:rPr>
+          <w:rFonts w:ascii="IRANSans" w:hAnsi="IRANSans" w:cs="IRANSans"/>
+          <w:sz w:val="26"/>
+          <w:szCs w:val="26"/>
+          <w:rtl/>
+        </w:rPr>
+      </w:pPr>
+      <w:r>
+        <w:rPr>
+          <w:rFonts w:ascii="IRANSans" w:hAnsi="IRANSans" w:cs="IRANSans"/>
           <w:noProof/>
         </w:rPr>
         <w:drawing>
-          <wp:anchor distT="0" distB="0" distL="114300" distR="114300" simplePos="0" relativeHeight="251660288" behindDoc="0" locked="0" layoutInCell="1" allowOverlap="1" wp14:anchorId="15BFFBA1" wp14:editId="05468CE0">
+          <wp:anchor distT="0" distB="0" distL="114300" distR="114300" simplePos="0" relativeHeight="251663360" behindDoc="0" locked="0" layoutInCell="1" allowOverlap="1" wp14:anchorId="3F15CEB0" wp14:editId="2E30197C">
             <wp:simplePos x="0" y="0"/>
-            <wp:positionH relativeFrom="column">
-              <wp:posOffset>-32385</wp:posOffset>
+            <wp:positionH relativeFrom="margin">
+              <wp:align>right</wp:align>
             </wp:positionH>
             <wp:positionV relativeFrom="paragraph">
-              <wp:posOffset>532130</wp:posOffset>
+              <wp:posOffset>635000</wp:posOffset>
             </wp:positionV>
             <wp:extent cx="6645910" cy="3736340"/>
             <wp:effectExtent l="0" t="0" r="2540" b="0"/>
             <wp:wrapTopAndBottom/>
-            <wp:docPr id="5" name="Picture 5"/>
+            <wp:docPr id="7" name="Picture 7"/>
             <wp:cNvGraphicFramePr>
               <a:graphicFrameLocks xmlns:a="http://schemas.openxmlformats.org/drawingml/2006/main" noChangeAspect="1"/>
             </wp:cNvGraphicFramePr>
@@ -416,7 +370,7 @@
                     <pic:cNvPicPr/>
                   </pic:nvPicPr>
                   <pic:blipFill>
-                    <a:blip r:embed="rId5">
+                    <a:blip r:embed="rId9">
                       <a:extLst>
                         <a:ext uri="{28A0092B-C50C-407E-A947-70E740481C1C}">
                           <a14:useLocalDpi xmlns:a14="http://schemas.microsoft.com/office/drawing/2010/main" val="0"/>
@@ -444,78 +398,32 @@
       </w:r>
       <w:r>
         <w:rPr>
-          <w:b/>
-          <w:bCs/>
-          <w:sz w:val="26"/>
-          <w:szCs w:val="26"/>
-        </w:rPr>
-        <w:t xml:space="preserve">on </w:t>
-      </w:r>
-      <w:proofErr w:type="spellStart"/>
-      <w:proofErr w:type="gramStart"/>
-      <w:r>
-        <w:rPr>
-          <w:b/>
-          <w:bCs/>
-          <w:sz w:val="26"/>
-          <w:szCs w:val="26"/>
-        </w:rPr>
-        <w:t>ba.writer</w:t>
-      </w:r>
-      <w:proofErr w:type="gramEnd"/>
-      <w:r>
-        <w:rPr>
-          <w:b/>
-          <w:bCs/>
-          <w:sz w:val="26"/>
-          <w:szCs w:val="26"/>
-        </w:rPr>
-        <w:t>_id</w:t>
-      </w:r>
-      <w:proofErr w:type="spellEnd"/>
-      <w:r>
-        <w:rPr>
-          <w:b/>
-          <w:bCs/>
-          <w:sz w:val="26"/>
-          <w:szCs w:val="26"/>
-        </w:rPr>
-        <w:t xml:space="preserve"> = bw.id group by </w:t>
-      </w:r>
-      <w:proofErr w:type="spellStart"/>
-      <w:r>
-        <w:rPr>
-          <w:b/>
-          <w:bCs/>
-          <w:sz w:val="26"/>
-          <w:szCs w:val="26"/>
-        </w:rPr>
-        <w:t>bw.first_name</w:t>
-      </w:r>
-      <w:proofErr w:type="spellEnd"/>
-      <w:r>
-        <w:rPr>
-          <w:b/>
-          <w:bCs/>
-          <w:sz w:val="26"/>
-          <w:szCs w:val="26"/>
-        </w:rPr>
-        <w:t>;</w:t>
-      </w:r>
-    </w:p>
-    <w:p>
-      <w:pPr>
-        <w:rPr>
-          <w:b/>
-          <w:bCs/>
-          <w:sz w:val="26"/>
-          <w:szCs w:val="26"/>
-        </w:rPr>
-      </w:pPr>
-      <w:r>
-        <w:rPr>
-          <w:b/>
-          <w:bCs/>
+          <w:rFonts w:ascii="IRANSans" w:hAnsi="IRANSans" w:cs="IRANSans"/>
+          <w:sz w:val="26"/>
+          <w:szCs w:val="26"/>
+        </w:rPr>
+        <w:t>GROUP BY w.first_name;</w:t>
+      </w:r>
+      <w:r>
+        <w:rPr>
+          <w:rFonts w:ascii="IRANSans" w:hAnsi="IRANSans" w:cs="IRANSans"/>
+          <w:noProof/>
+          <w:sz w:val="26"/>
+          <w:szCs w:val="26"/>
+        </w:rPr>
+        <w:t xml:space="preserve"> </w:t>
+      </w:r>
+      <w:r>
+        <w:rPr>
+          <w:rFonts w:ascii="IRANSans" w:hAnsi="IRANSans" w:cs="IRANSans"/>
+          <w:sz w:val="26"/>
+          <w:szCs w:val="26"/>
+        </w:rPr>
+        <w:t xml:space="preserve"> </w:t>
+      </w:r>
+      <w:r>
+        <w:rPr>
+          <w:rFonts w:ascii="IRANSans" w:hAnsi="IRANSans" w:cs="IRANSans"/>
           <w:sz w:val="26"/>
           <w:szCs w:val="26"/>
         </w:rPr>
@@ -525,18 +433,17 @@
     <w:p>
       <w:pPr>
         <w:bidi w:val="0"/>
-        <w:jc w:val="left"/>
-        <w:rPr>
-          <w:b/>
-          <w:bCs/>
-          <w:sz w:val="26"/>
-          <w:szCs w:val="26"/>
-        </w:rPr>
-      </w:pPr>
-      <w:r>
-        <w:rPr>
-          <w:b/>
-          <w:bCs/>
+        <w:spacing w:line="276" w:lineRule="auto"/>
+        <w:jc w:val="left"/>
+        <w:rPr>
+          <w:rFonts w:ascii="IRANSans" w:hAnsi="IRANSans" w:cs="IRANSans"/>
+          <w:sz w:val="26"/>
+          <w:szCs w:val="26"/>
+        </w:rPr>
+      </w:pPr>
+      <w:r>
+        <w:rPr>
+          <w:rFonts w:ascii="IRANSans" w:hAnsi="IRANSans" w:cs="IRANSans"/>
           <w:sz w:val="26"/>
           <w:szCs w:val="26"/>
         </w:rPr>
@@ -545,8 +452,7 @@
       </w:r>
       <w:r>
         <w:rPr>
-          <w:b/>
-          <w:bCs/>
+          <w:rFonts w:ascii="IRANSans" w:hAnsi="IRANSans" w:cs="IRANSans"/>
           <w:sz w:val="26"/>
           <w:szCs w:val="26"/>
         </w:rPr>
@@ -556,358 +462,192 @@
     <w:p>
       <w:pPr>
         <w:bidi w:val="0"/>
-        <w:jc w:val="left"/>
-        <w:rPr>
-          <w:b/>
-          <w:bCs/>
-          <w:sz w:val="26"/>
-          <w:szCs w:val="26"/>
-        </w:rPr>
-      </w:pPr>
-      <w:r>
-        <w:rPr>
-          <w:b/>
-          <w:bCs/>
-          <w:sz w:val="26"/>
-          <w:szCs w:val="26"/>
-        </w:rPr>
-        <w:t xml:space="preserve">select </w:t>
-      </w:r>
-      <w:proofErr w:type="spellStart"/>
-      <w:proofErr w:type="gramStart"/>
-      <w:r>
-        <w:rPr>
-          <w:b/>
-          <w:bCs/>
-          <w:sz w:val="26"/>
-          <w:szCs w:val="26"/>
-        </w:rPr>
-        <w:t>bw.first</w:t>
-      </w:r>
-      <w:proofErr w:type="gramEnd"/>
-      <w:r>
-        <w:rPr>
-          <w:b/>
-          <w:bCs/>
-          <w:sz w:val="26"/>
-          <w:szCs w:val="26"/>
-        </w:rPr>
-        <w:t>_name</w:t>
-      </w:r>
-      <w:proofErr w:type="spellEnd"/>
-      <w:r>
-        <w:rPr>
-          <w:b/>
-          <w:bCs/>
-          <w:sz w:val="26"/>
-          <w:szCs w:val="26"/>
-        </w:rPr>
-        <w:t xml:space="preserve"> 'First Name', </w:t>
-      </w:r>
-      <w:proofErr w:type="spellStart"/>
-      <w:r>
-        <w:rPr>
-          <w:b/>
-          <w:bCs/>
-          <w:sz w:val="26"/>
-          <w:szCs w:val="26"/>
-        </w:rPr>
-        <w:t>bw.last_name</w:t>
-      </w:r>
-      <w:proofErr w:type="spellEnd"/>
-      <w:r>
-        <w:rPr>
-          <w:b/>
-          <w:bCs/>
-          <w:sz w:val="26"/>
-          <w:szCs w:val="26"/>
-        </w:rPr>
-        <w:t xml:space="preserve"> 'Last Name', </w:t>
-      </w:r>
-      <w:proofErr w:type="spellStart"/>
-      <w:r>
-        <w:rPr>
-          <w:b/>
-          <w:bCs/>
-          <w:sz w:val="26"/>
-          <w:szCs w:val="26"/>
-        </w:rPr>
-        <w:t>ba.title</w:t>
-      </w:r>
-      <w:proofErr w:type="spellEnd"/>
-      <w:r>
-        <w:rPr>
-          <w:b/>
-          <w:bCs/>
-          <w:sz w:val="26"/>
-          <w:szCs w:val="26"/>
-        </w:rPr>
-        <w:t xml:space="preserve"> 'Articles'</w:t>
-      </w:r>
-    </w:p>
-    <w:p>
-      <w:pPr>
-        <w:bidi w:val="0"/>
-        <w:jc w:val="left"/>
-        <w:rPr>
-          <w:b/>
-          <w:bCs/>
-          <w:sz w:val="26"/>
-          <w:szCs w:val="26"/>
-        </w:rPr>
-      </w:pPr>
-      <w:r>
-        <w:rPr>
-          <w:b/>
-          <w:bCs/>
-          <w:sz w:val="26"/>
-          <w:szCs w:val="26"/>
-        </w:rPr>
-        <w:t xml:space="preserve">from </w:t>
-      </w:r>
-      <w:proofErr w:type="spellStart"/>
-      <w:proofErr w:type="gramStart"/>
-      <w:r>
-        <w:rPr>
-          <w:b/>
-          <w:bCs/>
-          <w:sz w:val="26"/>
-          <w:szCs w:val="26"/>
-        </w:rPr>
-        <w:t>blog.writer</w:t>
-      </w:r>
-      <w:proofErr w:type="spellEnd"/>
-      <w:proofErr w:type="gramEnd"/>
-      <w:r>
-        <w:rPr>
-          <w:b/>
-          <w:bCs/>
-          <w:sz w:val="26"/>
-          <w:szCs w:val="26"/>
-        </w:rPr>
-        <w:t xml:space="preserve"> as </w:t>
-      </w:r>
-      <w:proofErr w:type="spellStart"/>
-      <w:r>
-        <w:rPr>
-          <w:b/>
-          <w:bCs/>
-          <w:sz w:val="26"/>
-          <w:szCs w:val="26"/>
-        </w:rPr>
-        <w:t>bw</w:t>
-      </w:r>
-      <w:proofErr w:type="spellEnd"/>
-      <w:r>
-        <w:rPr>
-          <w:b/>
-          <w:bCs/>
-          <w:sz w:val="26"/>
-          <w:szCs w:val="26"/>
-        </w:rPr>
-        <w:t xml:space="preserve"> join </w:t>
-      </w:r>
-      <w:proofErr w:type="spellStart"/>
-      <w:r>
-        <w:rPr>
-          <w:b/>
-          <w:bCs/>
-          <w:sz w:val="26"/>
-          <w:szCs w:val="26"/>
-        </w:rPr>
-        <w:t>blog.article</w:t>
-      </w:r>
-      <w:proofErr w:type="spellEnd"/>
-      <w:r>
-        <w:rPr>
-          <w:b/>
-          <w:bCs/>
-          <w:sz w:val="26"/>
-          <w:szCs w:val="26"/>
-        </w:rPr>
-        <w:t xml:space="preserve"> as </w:t>
-      </w:r>
-      <w:proofErr w:type="spellStart"/>
-      <w:r>
-        <w:rPr>
-          <w:b/>
-          <w:bCs/>
-          <w:sz w:val="26"/>
-          <w:szCs w:val="26"/>
-        </w:rPr>
-        <w:t>ba</w:t>
-      </w:r>
-      <w:proofErr w:type="spellEnd"/>
-      <w:r>
-        <w:rPr>
-          <w:b/>
-          <w:bCs/>
-          <w:sz w:val="26"/>
-          <w:szCs w:val="26"/>
-        </w:rPr>
-        <w:t xml:space="preserve"> </w:t>
-      </w:r>
-    </w:p>
-    <w:p>
-      <w:pPr>
-        <w:bidi w:val="0"/>
-        <w:jc w:val="left"/>
-        <w:rPr>
-          <w:b/>
-          <w:bCs/>
-          <w:sz w:val="26"/>
-          <w:szCs w:val="26"/>
-        </w:rPr>
-      </w:pPr>
-      <w:r>
-        <w:rPr>
-          <w:b/>
-          <w:bCs/>
-          <w:sz w:val="26"/>
-          <w:szCs w:val="26"/>
-        </w:rPr>
-        <w:t xml:space="preserve">on </w:t>
-      </w:r>
-      <w:proofErr w:type="spellStart"/>
-      <w:proofErr w:type="gramStart"/>
-      <w:r>
-        <w:rPr>
-          <w:b/>
-          <w:bCs/>
-          <w:sz w:val="26"/>
-          <w:szCs w:val="26"/>
-        </w:rPr>
-        <w:t>ba.writer</w:t>
-      </w:r>
-      <w:proofErr w:type="gramEnd"/>
-      <w:r>
-        <w:rPr>
-          <w:b/>
-          <w:bCs/>
-          <w:sz w:val="26"/>
-          <w:szCs w:val="26"/>
-        </w:rPr>
-        <w:t>_id</w:t>
-      </w:r>
-      <w:proofErr w:type="spellEnd"/>
-      <w:r>
-        <w:rPr>
-          <w:b/>
-          <w:bCs/>
-          <w:sz w:val="26"/>
-          <w:szCs w:val="26"/>
-        </w:rPr>
-        <w:t xml:space="preserve"> = bw.id group by </w:t>
-      </w:r>
-      <w:proofErr w:type="spellStart"/>
-      <w:r>
-        <w:rPr>
-          <w:b/>
-          <w:bCs/>
-          <w:sz w:val="26"/>
-          <w:szCs w:val="26"/>
-        </w:rPr>
-        <w:t>bw.first_name</w:t>
-      </w:r>
-      <w:proofErr w:type="spellEnd"/>
-      <w:r>
-        <w:rPr>
-          <w:b/>
-          <w:bCs/>
-          <w:sz w:val="26"/>
-          <w:szCs w:val="26"/>
-        </w:rPr>
-        <w:t xml:space="preserve">, </w:t>
-      </w:r>
-      <w:proofErr w:type="spellStart"/>
-      <w:r>
-        <w:rPr>
-          <w:b/>
-          <w:bCs/>
-          <w:sz w:val="26"/>
-          <w:szCs w:val="26"/>
-        </w:rPr>
-        <w:t>ba.title</w:t>
-      </w:r>
-      <w:proofErr w:type="spellEnd"/>
-      <w:r>
-        <w:rPr>
-          <w:b/>
-          <w:bCs/>
-          <w:sz w:val="26"/>
-          <w:szCs w:val="26"/>
-        </w:rPr>
-        <w:t xml:space="preserve"> order by </w:t>
-      </w:r>
-      <w:proofErr w:type="spellStart"/>
-      <w:r>
-        <w:rPr>
-          <w:b/>
-          <w:bCs/>
-          <w:sz w:val="26"/>
-          <w:szCs w:val="26"/>
-        </w:rPr>
-        <w:t>bw.last_name</w:t>
-      </w:r>
-      <w:proofErr w:type="spellEnd"/>
-      <w:r>
-        <w:rPr>
-          <w:b/>
-          <w:bCs/>
-          <w:sz w:val="26"/>
-          <w:szCs w:val="26"/>
-        </w:rPr>
-        <w:t xml:space="preserve"> </w:t>
-      </w:r>
-      <w:proofErr w:type="spellStart"/>
-      <w:r>
-        <w:rPr>
-          <w:b/>
-          <w:bCs/>
-          <w:sz w:val="26"/>
-          <w:szCs w:val="26"/>
-        </w:rPr>
-        <w:t>asc</w:t>
-      </w:r>
-      <w:proofErr w:type="spellEnd"/>
-      <w:r>
-        <w:rPr>
-          <w:b/>
-          <w:bCs/>
-          <w:sz w:val="26"/>
-          <w:szCs w:val="26"/>
-        </w:rPr>
-        <w:t>;</w:t>
-      </w:r>
-    </w:p>
-    <w:p>
-      <w:pPr>
-        <w:bidi w:val="0"/>
-        <w:jc w:val="left"/>
-        <w:rPr>
-          <w:b/>
-          <w:bCs/>
-          <w:sz w:val="26"/>
-          <w:szCs w:val="26"/>
-        </w:rPr>
-      </w:pPr>
-      <w:r>
-        <w:rPr>
+        <w:spacing w:line="276" w:lineRule="auto"/>
+        <w:jc w:val="left"/>
+        <w:rPr>
+          <w:rFonts w:ascii="IRANSans" w:hAnsi="IRANSans" w:cs="IRANSans"/>
+          <w:sz w:val="26"/>
+          <w:szCs w:val="26"/>
+        </w:rPr>
+      </w:pPr>
+      <w:r>
+        <w:rPr>
+          <w:rFonts w:ascii="IRANSans" w:hAnsi="IRANSans" w:cs="IRANSans"/>
+          <w:sz w:val="26"/>
+          <w:szCs w:val="26"/>
+        </w:rPr>
+        <w:t xml:space="preserve">SELECT </w:t>
+      </w:r>
+    </w:p>
+    <w:p>
+      <w:pPr>
+        <w:bidi w:val="0"/>
+        <w:spacing w:line="276" w:lineRule="auto"/>
+        <w:jc w:val="left"/>
+        <w:rPr>
+          <w:rFonts w:ascii="IRANSans" w:hAnsi="IRANSans" w:cs="IRANSans"/>
+          <w:sz w:val="26"/>
+          <w:szCs w:val="26"/>
+        </w:rPr>
+      </w:pPr>
+      <w:r>
+        <w:rPr>
+          <w:rFonts w:ascii="IRANSans" w:hAnsi="IRANSans" w:cs="IRANSans"/>
+          <w:sz w:val="26"/>
+          <w:szCs w:val="26"/>
+        </w:rPr>
+        <w:t xml:space="preserve">    w.first_name 'First Name', a.title</w:t>
+      </w:r>
+    </w:p>
+    <w:p>
+      <w:pPr>
+        <w:bidi w:val="0"/>
+        <w:spacing w:line="276" w:lineRule="auto"/>
+        <w:jc w:val="left"/>
+        <w:rPr>
+          <w:rFonts w:ascii="IRANSans" w:hAnsi="IRANSans" w:cs="IRANSans"/>
+          <w:sz w:val="26"/>
+          <w:szCs w:val="26"/>
+        </w:rPr>
+      </w:pPr>
+      <w:r>
+        <w:rPr>
+          <w:rFonts w:ascii="IRANSans" w:hAnsi="IRANSans" w:cs="IRANSans"/>
+          <w:sz w:val="26"/>
+          <w:szCs w:val="26"/>
+        </w:rPr>
+        <w:t>FROM</w:t>
+      </w:r>
+    </w:p>
+    <w:p>
+      <w:pPr>
+        <w:bidi w:val="0"/>
+        <w:spacing w:line="276" w:lineRule="auto"/>
+        <w:jc w:val="left"/>
+        <w:rPr>
+          <w:rFonts w:ascii="IRANSans" w:hAnsi="IRANSans" w:cs="IRANSans"/>
+          <w:sz w:val="26"/>
+          <w:szCs w:val="26"/>
+        </w:rPr>
+      </w:pPr>
+      <w:r>
+        <w:rPr>
+          <w:rFonts w:ascii="IRANSans" w:hAnsi="IRANSans" w:cs="IRANSans"/>
+          <w:sz w:val="26"/>
+          <w:szCs w:val="26"/>
+        </w:rPr>
+        <w:t xml:space="preserve">    article a</w:t>
+      </w:r>
+    </w:p>
+    <w:p>
+      <w:pPr>
+        <w:bidi w:val="0"/>
+        <w:spacing w:line="276" w:lineRule="auto"/>
+        <w:jc w:val="left"/>
+        <w:rPr>
+          <w:rFonts w:ascii="IRANSans" w:hAnsi="IRANSans" w:cs="IRANSans"/>
+          <w:sz w:val="26"/>
+          <w:szCs w:val="26"/>
+        </w:rPr>
+      </w:pPr>
+      <w:r>
+        <w:rPr>
+          <w:rFonts w:ascii="IRANSans" w:hAnsi="IRANSans" w:cs="IRANSans"/>
+          <w:sz w:val="26"/>
+          <w:szCs w:val="26"/>
+        </w:rPr>
+        <w:t xml:space="preserve">        JOIN</w:t>
+      </w:r>
+    </w:p>
+    <w:p>
+      <w:pPr>
+        <w:bidi w:val="0"/>
+        <w:spacing w:line="276" w:lineRule="auto"/>
+        <w:jc w:val="left"/>
+        <w:rPr>
+          <w:rFonts w:ascii="IRANSans" w:hAnsi="IRANSans" w:cs="IRANSans"/>
+          <w:sz w:val="26"/>
+          <w:szCs w:val="26"/>
+        </w:rPr>
+      </w:pPr>
+      <w:r>
+        <w:rPr>
+          <w:rFonts w:ascii="IRANSans" w:hAnsi="IRANSans" w:cs="IRANSans"/>
+          <w:sz w:val="26"/>
+          <w:szCs w:val="26"/>
+        </w:rPr>
+        <w:t xml:space="preserve">    writer w ON a.writer_id = w.id</w:t>
+      </w:r>
+    </w:p>
+    <w:p>
+      <w:pPr>
+        <w:bidi w:val="0"/>
+        <w:spacing w:line="276" w:lineRule="auto"/>
+        <w:jc w:val="left"/>
+        <w:rPr>
+          <w:rFonts w:ascii="IRANSans" w:hAnsi="IRANSans" w:cs="IRANSans"/>
+          <w:sz w:val="26"/>
+          <w:szCs w:val="26"/>
+        </w:rPr>
+      </w:pPr>
+      <w:r>
+        <w:rPr>
+          <w:rFonts w:ascii="IRANSans" w:hAnsi="IRANSans" w:cs="IRANSans"/>
+          <w:sz w:val="26"/>
+          <w:szCs w:val="26"/>
+        </w:rPr>
+        <w:t>WHERE</w:t>
+      </w:r>
+    </w:p>
+    <w:p>
+      <w:pPr>
+        <w:bidi w:val="0"/>
+        <w:spacing w:line="276" w:lineRule="auto"/>
+        <w:jc w:val="left"/>
+        <w:rPr>
+          <w:rFonts w:ascii="IRANSans" w:hAnsi="IRANSans" w:cs="IRANSans"/>
+          <w:sz w:val="26"/>
+          <w:szCs w:val="26"/>
+        </w:rPr>
+      </w:pPr>
+      <w:r>
+        <w:rPr>
+          <w:rFonts w:ascii="IRANSans" w:hAnsi="IRANSans" w:cs="IRANSans"/>
+          <w:sz w:val="26"/>
+          <w:szCs w:val="26"/>
+        </w:rPr>
+        <w:t xml:space="preserve">    w.first_name = 'ali';</w:t>
+      </w:r>
+    </w:p>
+    <w:p>
+      <w:pPr>
+        <w:bidi w:val="0"/>
+        <w:spacing w:line="276" w:lineRule="auto"/>
+        <w:jc w:val="left"/>
+        <w:rPr>
+          <w:rFonts w:ascii="IRANSans" w:hAnsi="IRANSans" w:cs="IRANSans"/>
+          <w:sz w:val="26"/>
+          <w:szCs w:val="26"/>
+        </w:rPr>
+      </w:pPr>
+      <w:r>
+        <w:rPr>
+          <w:rFonts w:ascii="IRANSans" w:hAnsi="IRANSans" w:cs="IRANSans"/>
           <w:noProof/>
         </w:rPr>
         <w:drawing>
-          <wp:anchor distT="0" distB="0" distL="114300" distR="114300" simplePos="0" relativeHeight="251661312" behindDoc="0" locked="0" layoutInCell="1" allowOverlap="1" wp14:anchorId="0934A91B" wp14:editId="46E26C81">
+          <wp:anchor distT="0" distB="0" distL="114300" distR="114300" simplePos="0" relativeHeight="251669504" behindDoc="0" locked="0" layoutInCell="1" allowOverlap="1" wp14:anchorId="3AD5D8EA" wp14:editId="66905498">
             <wp:simplePos x="0" y="0"/>
             <wp:positionH relativeFrom="margin">
               <wp:align>right</wp:align>
             </wp:positionH>
             <wp:positionV relativeFrom="paragraph">
-              <wp:posOffset>308344</wp:posOffset>
+              <wp:posOffset>339700</wp:posOffset>
             </wp:positionV>
             <wp:extent cx="6645910" cy="3736340"/>
             <wp:effectExtent l="0" t="0" r="2540" b="0"/>
             <wp:wrapTopAndBottom/>
-            <wp:docPr id="6" name="Picture 6"/>
+            <wp:docPr id="13" name="Picture 13"/>
             <wp:cNvGraphicFramePr>
               <a:graphicFrameLocks xmlns:a="http://schemas.openxmlformats.org/drawingml/2006/main" noChangeAspect="1"/>
             </wp:cNvGraphicFramePr>
@@ -919,7 +659,7 @@
                     <pic:cNvPicPr/>
                   </pic:nvPicPr>
                   <pic:blipFill>
-                    <a:blip r:embed="rId6">
+                    <a:blip r:embed="rId10">
                       <a:extLst>
                         <a:ext uri="{28A0092B-C50C-407E-A947-70E740481C1C}">
                           <a14:useLocalDpi xmlns:a14="http://schemas.microsoft.com/office/drawing/2010/main" val="0"/>
@@ -948,46 +688,2222 @@
     </w:p>
     <w:p>
       <w:pPr>
-        <w:rPr>
-          <w:rFonts w:hint="cs"/>
+        <w:spacing w:line="276" w:lineRule="auto"/>
+        <w:rPr>
+          <w:rFonts w:ascii="IRANSans" w:hAnsi="IRANSans" w:cs="IRANSans"/>
+          <w:sz w:val="26"/>
+          <w:szCs w:val="26"/>
+        </w:rPr>
+      </w:pPr>
+      <w:r>
+        <w:rPr>
+          <w:rFonts w:ascii="IRANSans" w:hAnsi="IRANSans" w:cs="IRANSans"/>
+          <w:sz w:val="26"/>
+          <w:szCs w:val="26"/>
+        </w:rPr>
+        <w:br w:type="page"/>
+      </w:r>
+    </w:p>
+    <w:p>
+      <w:pPr>
+        <w:bidi w:val="0"/>
+        <w:spacing w:line="276" w:lineRule="auto"/>
+        <w:jc w:val="left"/>
+        <w:rPr>
+          <w:rFonts w:ascii="IRANSans" w:hAnsi="IRANSans" w:cs="IRANSans"/>
+          <w:sz w:val="26"/>
+          <w:szCs w:val="26"/>
+          <w:rtl/>
+        </w:rPr>
+      </w:pPr>
+      <w:r>
+        <w:rPr>
+          <w:rFonts w:ascii="IRANSans" w:hAnsi="IRANSans" w:cs="IRANSans"/>
+          <w:sz w:val="26"/>
+          <w:szCs w:val="26"/>
+        </w:rPr>
+        <w:lastRenderedPageBreak/>
+        <w:t>2-</w:t>
+      </w:r>
+      <w:r>
+        <w:rPr>
+          <w:rFonts w:ascii="IRANSans" w:hAnsi="IRANSans" w:cs="IRANSans"/>
+          <w:sz w:val="26"/>
+          <w:szCs w:val="26"/>
+        </w:rPr>
+        <w:t>3</w:t>
+      </w:r>
+    </w:p>
+    <w:p>
+      <w:pPr>
+        <w:bidi w:val="0"/>
+        <w:spacing w:line="276" w:lineRule="auto"/>
+        <w:jc w:val="left"/>
+        <w:rPr>
+          <w:rFonts w:ascii="IRANSans" w:hAnsi="IRANSans" w:cs="IRANSans"/>
+          <w:sz w:val="26"/>
+          <w:szCs w:val="26"/>
+        </w:rPr>
+      </w:pPr>
+      <w:r>
+        <w:rPr>
+          <w:rFonts w:ascii="IRANSans" w:hAnsi="IRANSans" w:cs="IRANSans"/>
+          <w:sz w:val="26"/>
+          <w:szCs w:val="26"/>
+        </w:rPr>
+        <w:t xml:space="preserve">SELECT </w:t>
+      </w:r>
+    </w:p>
+    <w:p>
+      <w:pPr>
+        <w:bidi w:val="0"/>
+        <w:spacing w:line="276" w:lineRule="auto"/>
+        <w:jc w:val="left"/>
+        <w:rPr>
+          <w:rFonts w:ascii="IRANSans" w:hAnsi="IRANSans" w:cs="IRANSans"/>
+          <w:sz w:val="26"/>
+          <w:szCs w:val="26"/>
+        </w:rPr>
+      </w:pPr>
+      <w:r>
+        <w:rPr>
+          <w:rFonts w:ascii="IRANSans" w:hAnsi="IRANSans" w:cs="IRANSans"/>
+          <w:sz w:val="26"/>
+          <w:szCs w:val="26"/>
+        </w:rPr>
+        <w:t xml:space="preserve">    w.first_name 'First Name',</w:t>
+      </w:r>
+    </w:p>
+    <w:p>
+      <w:pPr>
+        <w:bidi w:val="0"/>
+        <w:spacing w:line="276" w:lineRule="auto"/>
+        <w:jc w:val="left"/>
+        <w:rPr>
+          <w:rFonts w:ascii="IRANSans" w:hAnsi="IRANSans" w:cs="IRANSans"/>
+          <w:sz w:val="26"/>
+          <w:szCs w:val="26"/>
+        </w:rPr>
+      </w:pPr>
+      <w:r>
+        <w:rPr>
+          <w:rFonts w:ascii="IRANSans" w:hAnsi="IRANSans" w:cs="IRANSans"/>
+          <w:sz w:val="26"/>
+          <w:szCs w:val="26"/>
+        </w:rPr>
+        <w:t xml:space="preserve">    COUNT(a.title) 'Number of Articles',</w:t>
+      </w:r>
+    </w:p>
+    <w:p>
+      <w:pPr>
+        <w:bidi w:val="0"/>
+        <w:spacing w:line="276" w:lineRule="auto"/>
+        <w:jc w:val="left"/>
+        <w:rPr>
+          <w:rFonts w:ascii="IRANSans" w:hAnsi="IRANSans" w:cs="IRANSans"/>
+          <w:sz w:val="26"/>
+          <w:szCs w:val="26"/>
+        </w:rPr>
+      </w:pPr>
+      <w:r>
+        <w:rPr>
+          <w:rFonts w:ascii="IRANSans" w:hAnsi="IRANSans" w:cs="IRANSans"/>
+          <w:sz w:val="26"/>
+          <w:szCs w:val="26"/>
+        </w:rPr>
+        <w:t xml:space="preserve">    c.title 'Category'</w:t>
+      </w:r>
+    </w:p>
+    <w:p>
+      <w:pPr>
+        <w:bidi w:val="0"/>
+        <w:spacing w:line="276" w:lineRule="auto"/>
+        <w:jc w:val="left"/>
+        <w:rPr>
+          <w:rFonts w:ascii="IRANSans" w:hAnsi="IRANSans" w:cs="IRANSans"/>
+          <w:sz w:val="26"/>
+          <w:szCs w:val="26"/>
+        </w:rPr>
+      </w:pPr>
+      <w:r>
+        <w:rPr>
+          <w:rFonts w:ascii="IRANSans" w:hAnsi="IRANSans" w:cs="IRANSans"/>
+          <w:sz w:val="26"/>
+          <w:szCs w:val="26"/>
+        </w:rPr>
+        <w:t>FROM</w:t>
+      </w:r>
+    </w:p>
+    <w:p>
+      <w:pPr>
+        <w:bidi w:val="0"/>
+        <w:spacing w:line="276" w:lineRule="auto"/>
+        <w:jc w:val="left"/>
+        <w:rPr>
+          <w:rFonts w:ascii="IRANSans" w:hAnsi="IRANSans" w:cs="IRANSans"/>
+          <w:sz w:val="26"/>
+          <w:szCs w:val="26"/>
+        </w:rPr>
+      </w:pPr>
+      <w:r>
+        <w:rPr>
+          <w:rFonts w:ascii="IRANSans" w:hAnsi="IRANSans" w:cs="IRANSans"/>
+          <w:sz w:val="26"/>
+          <w:szCs w:val="26"/>
+        </w:rPr>
+        <w:t xml:space="preserve">    writer AS w</w:t>
+      </w:r>
+    </w:p>
+    <w:p>
+      <w:pPr>
+        <w:bidi w:val="0"/>
+        <w:spacing w:line="276" w:lineRule="auto"/>
+        <w:jc w:val="left"/>
+        <w:rPr>
+          <w:rFonts w:ascii="IRANSans" w:hAnsi="IRANSans" w:cs="IRANSans"/>
+          <w:sz w:val="26"/>
+          <w:szCs w:val="26"/>
+        </w:rPr>
+      </w:pPr>
+      <w:r>
+        <w:rPr>
+          <w:rFonts w:ascii="IRANSans" w:hAnsi="IRANSans" w:cs="IRANSans"/>
+          <w:sz w:val="26"/>
+          <w:szCs w:val="26"/>
+        </w:rPr>
+        <w:t xml:space="preserve">        JOIN</w:t>
+      </w:r>
+    </w:p>
+    <w:p>
+      <w:pPr>
+        <w:bidi w:val="0"/>
+        <w:spacing w:line="276" w:lineRule="auto"/>
+        <w:jc w:val="left"/>
+        <w:rPr>
+          <w:rFonts w:ascii="IRANSans" w:hAnsi="IRANSans" w:cs="IRANSans"/>
+          <w:sz w:val="26"/>
+          <w:szCs w:val="26"/>
+        </w:rPr>
+      </w:pPr>
+      <w:r>
+        <w:rPr>
+          <w:rFonts w:ascii="IRANSans" w:hAnsi="IRANSans" w:cs="IRANSans"/>
+          <w:sz w:val="26"/>
+          <w:szCs w:val="26"/>
+        </w:rPr>
+        <w:t xml:space="preserve">    article AS a ON a.writer_id = w.id</w:t>
+      </w:r>
+    </w:p>
+    <w:p>
+      <w:pPr>
+        <w:bidi w:val="0"/>
+        <w:spacing w:line="276" w:lineRule="auto"/>
+        <w:jc w:val="left"/>
+        <w:rPr>
+          <w:rFonts w:ascii="IRANSans" w:hAnsi="IRANSans" w:cs="IRANSans"/>
+          <w:sz w:val="26"/>
+          <w:szCs w:val="26"/>
+        </w:rPr>
+      </w:pPr>
+      <w:r>
+        <w:rPr>
+          <w:rFonts w:ascii="IRANSans" w:hAnsi="IRANSans" w:cs="IRANSans"/>
+          <w:sz w:val="26"/>
+          <w:szCs w:val="26"/>
+        </w:rPr>
+        <w:t xml:space="preserve">        JOIN</w:t>
+      </w:r>
+    </w:p>
+    <w:p>
+      <w:pPr>
+        <w:bidi w:val="0"/>
+        <w:spacing w:line="276" w:lineRule="auto"/>
+        <w:jc w:val="left"/>
+        <w:rPr>
+          <w:rFonts w:ascii="IRANSans" w:hAnsi="IRANSans" w:cs="IRANSans"/>
+          <w:sz w:val="26"/>
+          <w:szCs w:val="26"/>
+        </w:rPr>
+      </w:pPr>
+      <w:r>
+        <w:rPr>
+          <w:rFonts w:ascii="IRANSans" w:hAnsi="IRANSans" w:cs="IRANSans"/>
+          <w:sz w:val="26"/>
+          <w:szCs w:val="26"/>
+        </w:rPr>
+        <w:t xml:space="preserve">    category AS c ON a.category_id = c.id</w:t>
+      </w:r>
+    </w:p>
+    <w:p>
+      <w:pPr>
+        <w:bidi w:val="0"/>
+        <w:spacing w:line="276" w:lineRule="auto"/>
+        <w:jc w:val="left"/>
+        <w:rPr>
+          <w:rFonts w:ascii="IRANSans" w:hAnsi="IRANSans" w:cs="IRANSans"/>
+          <w:sz w:val="26"/>
+          <w:szCs w:val="26"/>
+        </w:rPr>
+      </w:pPr>
+      <w:r>
+        <w:rPr>
+          <w:rFonts w:ascii="IRANSans" w:hAnsi="IRANSans" w:cs="IRANSans"/>
+          <w:sz w:val="26"/>
+          <w:szCs w:val="26"/>
+        </w:rPr>
+        <w:t>WHERE</w:t>
+      </w:r>
+    </w:p>
+    <w:p>
+      <w:pPr>
+        <w:bidi w:val="0"/>
+        <w:spacing w:line="276" w:lineRule="auto"/>
+        <w:jc w:val="left"/>
+        <w:rPr>
+          <w:rFonts w:ascii="IRANSans" w:hAnsi="IRANSans" w:cs="IRANSans"/>
+          <w:sz w:val="26"/>
+          <w:szCs w:val="26"/>
+        </w:rPr>
+      </w:pPr>
+      <w:r>
+        <w:rPr>
+          <w:rFonts w:ascii="IRANSans" w:hAnsi="IRANSans" w:cs="IRANSans"/>
+          <w:sz w:val="26"/>
+          <w:szCs w:val="26"/>
+        </w:rPr>
+        <w:t xml:space="preserve">    c.title = 'science'</w:t>
+      </w:r>
+    </w:p>
+    <w:p>
+      <w:pPr>
+        <w:bidi w:val="0"/>
+        <w:spacing w:line="276" w:lineRule="auto"/>
+        <w:jc w:val="left"/>
+        <w:rPr>
+          <w:rFonts w:ascii="IRANSans" w:hAnsi="IRANSans" w:cs="IRANSans"/>
+          <w:sz w:val="26"/>
+          <w:szCs w:val="26"/>
+        </w:rPr>
+      </w:pPr>
+      <w:r>
+        <w:rPr>
+          <w:rFonts w:ascii="IRANSans" w:hAnsi="IRANSans" w:cs="IRANSans"/>
+          <w:sz w:val="26"/>
+          <w:szCs w:val="26"/>
+        </w:rPr>
+        <w:t xml:space="preserve">        AND w.first_name = 'saeed'</w:t>
+      </w:r>
+    </w:p>
+    <w:p>
+      <w:pPr>
+        <w:bidi w:val="0"/>
+        <w:spacing w:line="276" w:lineRule="auto"/>
+        <w:jc w:val="left"/>
+        <w:rPr>
+          <w:rFonts w:ascii="IRANSans" w:hAnsi="IRANSans" w:cs="IRANSans"/>
+          <w:sz w:val="26"/>
+          <w:szCs w:val="26"/>
+          <w:rtl/>
+        </w:rPr>
+      </w:pPr>
+      <w:r>
+        <w:rPr>
+          <w:rFonts w:ascii="IRANSans" w:hAnsi="IRANSans" w:cs="IRANSans"/>
+          <w:noProof/>
+        </w:rPr>
+        <w:drawing>
+          <wp:anchor distT="0" distB="0" distL="114300" distR="114300" simplePos="0" relativeHeight="251664384" behindDoc="0" locked="0" layoutInCell="1" allowOverlap="1" wp14:anchorId="681D2290" wp14:editId="7D045CA7">
+            <wp:simplePos x="0" y="0"/>
+            <wp:positionH relativeFrom="margin">
+              <wp:align>right</wp:align>
+            </wp:positionH>
+            <wp:positionV relativeFrom="paragraph">
+              <wp:posOffset>366423</wp:posOffset>
+            </wp:positionV>
+            <wp:extent cx="6645910" cy="3736340"/>
+            <wp:effectExtent l="0" t="0" r="2540" b="0"/>
+            <wp:wrapTopAndBottom/>
+            <wp:docPr id="8" name="Picture 8"/>
+            <wp:cNvGraphicFramePr>
+              <a:graphicFrameLocks xmlns:a="http://schemas.openxmlformats.org/drawingml/2006/main" noChangeAspect="1"/>
+            </wp:cNvGraphicFramePr>
+            <a:graphic xmlns:a="http://schemas.openxmlformats.org/drawingml/2006/main">
+              <a:graphicData uri="http://schemas.openxmlformats.org/drawingml/2006/picture">
+                <pic:pic xmlns:pic="http://schemas.openxmlformats.org/drawingml/2006/picture">
+                  <pic:nvPicPr>
+                    <pic:cNvPr id="1" name=""/>
+                    <pic:cNvPicPr/>
+                  </pic:nvPicPr>
+                  <pic:blipFill>
+                    <a:blip r:embed="rId11">
+                      <a:extLst>
+                        <a:ext uri="{28A0092B-C50C-407E-A947-70E740481C1C}">
+                          <a14:useLocalDpi xmlns:a14="http://schemas.microsoft.com/office/drawing/2010/main" val="0"/>
+                        </a:ext>
+                      </a:extLst>
+                    </a:blip>
+                    <a:stretch>
+                      <a:fillRect/>
+                    </a:stretch>
+                  </pic:blipFill>
+                  <pic:spPr>
+                    <a:xfrm>
+                      <a:off x="0" y="0"/>
+                      <a:ext cx="6645910" cy="3736340"/>
+                    </a:xfrm>
+                    <a:prstGeom prst="rect">
+                      <a:avLst/>
+                    </a:prstGeom>
+                  </pic:spPr>
+                </pic:pic>
+              </a:graphicData>
+            </a:graphic>
+          </wp:anchor>
+        </w:drawing>
+      </w:r>
+      <w:r>
+        <w:rPr>
+          <w:rFonts w:ascii="IRANSans" w:hAnsi="IRANSans" w:cs="IRANSans"/>
+          <w:sz w:val="26"/>
+          <w:szCs w:val="26"/>
+        </w:rPr>
+        <w:t>GROUP BY w.first_name;</w:t>
+      </w:r>
+    </w:p>
+    <w:p>
+      <w:pPr>
+        <w:bidi w:val="0"/>
+        <w:spacing w:line="276" w:lineRule="auto"/>
+        <w:jc w:val="left"/>
+        <w:rPr>
+          <w:rFonts w:ascii="IRANSans" w:hAnsi="IRANSans" w:cs="IRANSans"/>
+          <w:sz w:val="26"/>
+          <w:szCs w:val="26"/>
+          <w:rtl/>
+        </w:rPr>
+      </w:pPr>
+    </w:p>
+    <w:p>
+      <w:pPr>
+        <w:bidi w:val="0"/>
+        <w:spacing w:line="276" w:lineRule="auto"/>
+        <w:jc w:val="left"/>
+        <w:rPr>
+          <w:rFonts w:ascii="IRANSans" w:hAnsi="IRANSans" w:cs="IRANSans"/>
+          <w:sz w:val="26"/>
+          <w:szCs w:val="26"/>
+          <w:rtl/>
+        </w:rPr>
+      </w:pPr>
+    </w:p>
+    <w:p>
+      <w:pPr>
+        <w:bidi w:val="0"/>
+        <w:spacing w:line="276" w:lineRule="auto"/>
+        <w:jc w:val="left"/>
+        <w:rPr>
+          <w:rFonts w:ascii="IRANSans" w:hAnsi="IRANSans" w:cs="IRANSans"/>
+          <w:sz w:val="26"/>
+          <w:szCs w:val="26"/>
+        </w:rPr>
+      </w:pPr>
+      <w:r>
+        <w:rPr>
+          <w:rFonts w:ascii="IRANSans" w:hAnsi="IRANSans" w:cs="IRANSans"/>
+          <w:sz w:val="26"/>
+          <w:szCs w:val="26"/>
+        </w:rPr>
+        <w:t>2-4</w:t>
+      </w:r>
+    </w:p>
+    <w:p>
+      <w:pPr>
+        <w:bidi w:val="0"/>
+        <w:spacing w:line="276" w:lineRule="auto"/>
+        <w:jc w:val="left"/>
+        <w:rPr>
+          <w:rFonts w:ascii="IRANSans" w:hAnsi="IRANSans" w:cs="IRANSans"/>
+          <w:sz w:val="26"/>
+          <w:szCs w:val="26"/>
+        </w:rPr>
+      </w:pPr>
+      <w:r>
+        <w:rPr>
+          <w:rFonts w:ascii="IRANSans" w:hAnsi="IRANSans" w:cs="IRANSans"/>
+          <w:sz w:val="26"/>
+          <w:szCs w:val="26"/>
+        </w:rPr>
+        <w:t xml:space="preserve">SELECT </w:t>
+      </w:r>
+    </w:p>
+    <w:p>
+      <w:pPr>
+        <w:bidi w:val="0"/>
+        <w:spacing w:line="276" w:lineRule="auto"/>
+        <w:jc w:val="left"/>
+        <w:rPr>
+          <w:rFonts w:ascii="IRANSans" w:hAnsi="IRANSans" w:cs="IRANSans"/>
+          <w:sz w:val="26"/>
+          <w:szCs w:val="26"/>
+        </w:rPr>
+      </w:pPr>
+      <w:r>
+        <w:rPr>
+          <w:rFonts w:ascii="IRANSans" w:hAnsi="IRANSans" w:cs="IRANSans"/>
+          <w:sz w:val="26"/>
+          <w:szCs w:val="26"/>
+        </w:rPr>
+        <w:t xml:space="preserve">    t.title, COUNT(t.title) 'Numbers That Used'</w:t>
+      </w:r>
+    </w:p>
+    <w:p>
+      <w:pPr>
+        <w:bidi w:val="0"/>
+        <w:spacing w:line="276" w:lineRule="auto"/>
+        <w:jc w:val="left"/>
+        <w:rPr>
+          <w:rFonts w:ascii="IRANSans" w:hAnsi="IRANSans" w:cs="IRANSans"/>
+          <w:sz w:val="26"/>
+          <w:szCs w:val="26"/>
+        </w:rPr>
+      </w:pPr>
+      <w:r>
+        <w:rPr>
+          <w:rFonts w:ascii="IRANSans" w:hAnsi="IRANSans" w:cs="IRANSans"/>
+          <w:sz w:val="26"/>
+          <w:szCs w:val="26"/>
+        </w:rPr>
+        <w:t>FROM</w:t>
+      </w:r>
+    </w:p>
+    <w:p>
+      <w:pPr>
+        <w:bidi w:val="0"/>
+        <w:spacing w:line="276" w:lineRule="auto"/>
+        <w:jc w:val="left"/>
+        <w:rPr>
+          <w:rFonts w:ascii="IRANSans" w:hAnsi="IRANSans" w:cs="IRANSans"/>
+          <w:sz w:val="26"/>
+          <w:szCs w:val="26"/>
+        </w:rPr>
+      </w:pPr>
+      <w:r>
+        <w:rPr>
+          <w:rFonts w:ascii="IRANSans" w:hAnsi="IRANSans" w:cs="IRANSans"/>
+          <w:sz w:val="26"/>
+          <w:szCs w:val="26"/>
+        </w:rPr>
+        <w:t xml:space="preserve">    tag AS t</w:t>
+      </w:r>
+    </w:p>
+    <w:p>
+      <w:pPr>
+        <w:bidi w:val="0"/>
+        <w:spacing w:line="276" w:lineRule="auto"/>
+        <w:jc w:val="left"/>
+        <w:rPr>
+          <w:rFonts w:ascii="IRANSans" w:hAnsi="IRANSans" w:cs="IRANSans"/>
+          <w:sz w:val="26"/>
+          <w:szCs w:val="26"/>
+        </w:rPr>
+      </w:pPr>
+      <w:r>
+        <w:rPr>
+          <w:rFonts w:ascii="IRANSans" w:hAnsi="IRANSans" w:cs="IRANSans"/>
+          <w:sz w:val="26"/>
+          <w:szCs w:val="26"/>
+        </w:rPr>
+        <w:t xml:space="preserve">        JOIN</w:t>
+      </w:r>
+    </w:p>
+    <w:p>
+      <w:pPr>
+        <w:bidi w:val="0"/>
+        <w:spacing w:line="276" w:lineRule="auto"/>
+        <w:jc w:val="left"/>
+        <w:rPr>
+          <w:rFonts w:ascii="IRANSans" w:hAnsi="IRANSans" w:cs="IRANSans"/>
+          <w:sz w:val="26"/>
+          <w:szCs w:val="26"/>
+        </w:rPr>
+      </w:pPr>
+      <w:r>
+        <w:rPr>
+          <w:rFonts w:ascii="IRANSans" w:hAnsi="IRANSans" w:cs="IRANSans"/>
+          <w:sz w:val="26"/>
+          <w:szCs w:val="26"/>
+        </w:rPr>
+        <w:t xml:space="preserve">    article_has_tag AS aht ON t.id = aht.Tag_id</w:t>
+      </w:r>
+    </w:p>
+    <w:p>
+      <w:pPr>
+        <w:bidi w:val="0"/>
+        <w:spacing w:line="276" w:lineRule="auto"/>
+        <w:jc w:val="left"/>
+        <w:rPr>
+          <w:rFonts w:ascii="IRANSans" w:hAnsi="IRANSans" w:cs="IRANSans"/>
+          <w:sz w:val="26"/>
+          <w:szCs w:val="26"/>
+        </w:rPr>
+      </w:pPr>
+      <w:r>
+        <w:rPr>
+          <w:rFonts w:ascii="IRANSans" w:hAnsi="IRANSans" w:cs="IRANSans"/>
+          <w:sz w:val="26"/>
+          <w:szCs w:val="26"/>
+        </w:rPr>
+        <w:t>GROUP BY t.title;</w:t>
+      </w:r>
+    </w:p>
+    <w:p>
+      <w:pPr>
+        <w:bidi w:val="0"/>
+        <w:spacing w:line="276" w:lineRule="auto"/>
+        <w:jc w:val="left"/>
+        <w:rPr>
+          <w:rFonts w:ascii="IRANSans" w:hAnsi="IRANSans" w:cs="IRANSans"/>
+          <w:sz w:val="26"/>
+          <w:szCs w:val="26"/>
+        </w:rPr>
+      </w:pPr>
+      <w:r>
+        <w:rPr>
+          <w:rFonts w:ascii="IRANSans" w:hAnsi="IRANSans" w:cs="IRANSans"/>
+          <w:noProof/>
+        </w:rPr>
+        <w:drawing>
+          <wp:anchor distT="0" distB="0" distL="114300" distR="114300" simplePos="0" relativeHeight="251668480" behindDoc="0" locked="0" layoutInCell="1" allowOverlap="1" wp14:anchorId="75F28FC7" wp14:editId="185CCF94">
+            <wp:simplePos x="0" y="0"/>
+            <wp:positionH relativeFrom="margin">
+              <wp:align>right</wp:align>
+            </wp:positionH>
+            <wp:positionV relativeFrom="paragraph">
+              <wp:posOffset>476885</wp:posOffset>
+            </wp:positionV>
+            <wp:extent cx="6645910" cy="3736340"/>
+            <wp:effectExtent l="0" t="0" r="2540" b="0"/>
+            <wp:wrapTopAndBottom/>
+            <wp:docPr id="12" name="Picture 12"/>
+            <wp:cNvGraphicFramePr>
+              <a:graphicFrameLocks xmlns:a="http://schemas.openxmlformats.org/drawingml/2006/main" noChangeAspect="1"/>
+            </wp:cNvGraphicFramePr>
+            <a:graphic xmlns:a="http://schemas.openxmlformats.org/drawingml/2006/main">
+              <a:graphicData uri="http://schemas.openxmlformats.org/drawingml/2006/picture">
+                <pic:pic xmlns:pic="http://schemas.openxmlformats.org/drawingml/2006/picture">
+                  <pic:nvPicPr>
+                    <pic:cNvPr id="1" name=""/>
+                    <pic:cNvPicPr/>
+                  </pic:nvPicPr>
+                  <pic:blipFill>
+                    <a:blip r:embed="rId12">
+                      <a:extLst>
+                        <a:ext uri="{28A0092B-C50C-407E-A947-70E740481C1C}">
+                          <a14:useLocalDpi xmlns:a14="http://schemas.microsoft.com/office/drawing/2010/main" val="0"/>
+                        </a:ext>
+                      </a:extLst>
+                    </a:blip>
+                    <a:stretch>
+                      <a:fillRect/>
+                    </a:stretch>
+                  </pic:blipFill>
+                  <pic:spPr>
+                    <a:xfrm>
+                      <a:off x="0" y="0"/>
+                      <a:ext cx="6645910" cy="3736340"/>
+                    </a:xfrm>
+                    <a:prstGeom prst="rect">
+                      <a:avLst/>
+                    </a:prstGeom>
+                  </pic:spPr>
+                </pic:pic>
+              </a:graphicData>
+            </a:graphic>
+          </wp:anchor>
+        </w:drawing>
+      </w:r>
+    </w:p>
+    <w:p>
+      <w:pPr>
+        <w:spacing w:line="276" w:lineRule="auto"/>
+        <w:rPr>
+          <w:rFonts w:ascii="IRANSans" w:hAnsi="IRANSans" w:cs="IRANSans"/>
+          <w:sz w:val="26"/>
+          <w:szCs w:val="26"/>
+        </w:rPr>
+      </w:pPr>
+      <w:r>
+        <w:rPr>
+          <w:rFonts w:ascii="IRANSans" w:hAnsi="IRANSans" w:cs="IRANSans"/>
+          <w:sz w:val="26"/>
+          <w:szCs w:val="26"/>
+        </w:rPr>
+        <w:br w:type="page"/>
+      </w:r>
+    </w:p>
+    <w:p>
+      <w:pPr>
+        <w:bidi w:val="0"/>
+        <w:spacing w:line="276" w:lineRule="auto"/>
+        <w:jc w:val="left"/>
+        <w:rPr>
+          <w:rFonts w:ascii="IRANSans" w:hAnsi="IRANSans" w:cs="IRANSans"/>
+          <w:sz w:val="26"/>
+          <w:szCs w:val="26"/>
+        </w:rPr>
+      </w:pPr>
+      <w:r>
+        <w:rPr>
+          <w:rFonts w:ascii="IRANSans" w:hAnsi="IRANSans" w:cs="IRANSans"/>
+          <w:sz w:val="26"/>
+          <w:szCs w:val="26"/>
+        </w:rPr>
+        <w:lastRenderedPageBreak/>
+        <w:t>2-5</w:t>
+      </w:r>
+    </w:p>
+    <w:p>
+      <w:pPr>
+        <w:bidi w:val="0"/>
+        <w:spacing w:line="276" w:lineRule="auto"/>
+        <w:jc w:val="left"/>
+        <w:rPr>
+          <w:rFonts w:ascii="IRANSans" w:hAnsi="IRANSans" w:cs="IRANSans"/>
+          <w:sz w:val="26"/>
+          <w:szCs w:val="26"/>
+        </w:rPr>
+      </w:pPr>
+      <w:r>
+        <w:rPr>
+          <w:rFonts w:ascii="IRANSans" w:hAnsi="IRANSans" w:cs="IRANSans"/>
+          <w:sz w:val="26"/>
+          <w:szCs w:val="26"/>
+        </w:rPr>
+        <w:t xml:space="preserve">SELECT </w:t>
+      </w:r>
+    </w:p>
+    <w:p>
+      <w:pPr>
+        <w:bidi w:val="0"/>
+        <w:spacing w:line="276" w:lineRule="auto"/>
+        <w:jc w:val="left"/>
+        <w:rPr>
+          <w:rFonts w:ascii="IRANSans" w:hAnsi="IRANSans" w:cs="IRANSans"/>
+          <w:sz w:val="26"/>
+          <w:szCs w:val="26"/>
+        </w:rPr>
+      </w:pPr>
+      <w:r>
+        <w:rPr>
+          <w:rFonts w:ascii="IRANSans" w:hAnsi="IRANSans" w:cs="IRANSans"/>
+          <w:sz w:val="26"/>
+          <w:szCs w:val="26"/>
+        </w:rPr>
+        <w:t xml:space="preserve">    c.title 'Not Used Categories'</w:t>
+      </w:r>
+    </w:p>
+    <w:p>
+      <w:pPr>
+        <w:bidi w:val="0"/>
+        <w:spacing w:line="276" w:lineRule="auto"/>
+        <w:jc w:val="left"/>
+        <w:rPr>
+          <w:rFonts w:ascii="IRANSans" w:hAnsi="IRANSans" w:cs="IRANSans"/>
+          <w:sz w:val="26"/>
+          <w:szCs w:val="26"/>
+        </w:rPr>
+      </w:pPr>
+      <w:r>
+        <w:rPr>
+          <w:rFonts w:ascii="IRANSans" w:hAnsi="IRANSans" w:cs="IRANSans"/>
+          <w:sz w:val="26"/>
+          <w:szCs w:val="26"/>
+        </w:rPr>
+        <w:t>FROM</w:t>
+      </w:r>
+    </w:p>
+    <w:p>
+      <w:pPr>
+        <w:bidi w:val="0"/>
+        <w:spacing w:line="276" w:lineRule="auto"/>
+        <w:jc w:val="left"/>
+        <w:rPr>
+          <w:rFonts w:ascii="IRANSans" w:hAnsi="IRANSans" w:cs="IRANSans"/>
+          <w:sz w:val="26"/>
+          <w:szCs w:val="26"/>
+        </w:rPr>
+      </w:pPr>
+      <w:r>
+        <w:rPr>
+          <w:rFonts w:ascii="IRANSans" w:hAnsi="IRANSans" w:cs="IRANSans"/>
+          <w:sz w:val="26"/>
+          <w:szCs w:val="26"/>
+        </w:rPr>
+        <w:t xml:space="preserve">    category AS c</w:t>
+      </w:r>
+    </w:p>
+    <w:p>
+      <w:pPr>
+        <w:bidi w:val="0"/>
+        <w:spacing w:line="276" w:lineRule="auto"/>
+        <w:jc w:val="left"/>
+        <w:rPr>
+          <w:rFonts w:ascii="IRANSans" w:hAnsi="IRANSans" w:cs="IRANSans"/>
+          <w:sz w:val="26"/>
+          <w:szCs w:val="26"/>
+        </w:rPr>
+      </w:pPr>
+      <w:r>
+        <w:rPr>
+          <w:rFonts w:ascii="IRANSans" w:hAnsi="IRANSans" w:cs="IRANSans"/>
+          <w:sz w:val="26"/>
+          <w:szCs w:val="26"/>
+        </w:rPr>
+        <w:t>WHERE</w:t>
+      </w:r>
+    </w:p>
+    <w:p>
+      <w:pPr>
+        <w:bidi w:val="0"/>
+        <w:spacing w:line="276" w:lineRule="auto"/>
+        <w:jc w:val="left"/>
+        <w:rPr>
+          <w:rFonts w:ascii="IRANSans" w:hAnsi="IRANSans" w:cs="IRANSans"/>
+          <w:sz w:val="26"/>
+          <w:szCs w:val="26"/>
+        </w:rPr>
+      </w:pPr>
+      <w:r>
+        <w:rPr>
+          <w:rFonts w:ascii="IRANSans" w:hAnsi="IRANSans" w:cs="IRANSans"/>
+          <w:sz w:val="26"/>
+          <w:szCs w:val="26"/>
+        </w:rPr>
+        <w:t xml:space="preserve">    c.id NOT IN (SELECT </w:t>
+      </w:r>
+    </w:p>
+    <w:p>
+      <w:pPr>
+        <w:bidi w:val="0"/>
+        <w:spacing w:line="276" w:lineRule="auto"/>
+        <w:jc w:val="left"/>
+        <w:rPr>
+          <w:rFonts w:ascii="IRANSans" w:hAnsi="IRANSans" w:cs="IRANSans"/>
+          <w:sz w:val="26"/>
+          <w:szCs w:val="26"/>
+        </w:rPr>
+      </w:pPr>
+      <w:r>
+        <w:rPr>
+          <w:rFonts w:ascii="IRANSans" w:hAnsi="IRANSans" w:cs="IRANSans"/>
+          <w:sz w:val="26"/>
+          <w:szCs w:val="26"/>
+        </w:rPr>
+        <w:t xml:space="preserve">            a.Category_id</w:t>
+      </w:r>
+    </w:p>
+    <w:p>
+      <w:pPr>
+        <w:bidi w:val="0"/>
+        <w:spacing w:line="276" w:lineRule="auto"/>
+        <w:jc w:val="left"/>
+        <w:rPr>
+          <w:rFonts w:ascii="IRANSans" w:hAnsi="IRANSans" w:cs="IRANSans"/>
+          <w:sz w:val="26"/>
+          <w:szCs w:val="26"/>
+        </w:rPr>
+      </w:pPr>
+      <w:r>
+        <w:rPr>
+          <w:rFonts w:ascii="IRANSans" w:hAnsi="IRANSans" w:cs="IRANSans"/>
+          <w:sz w:val="26"/>
+          <w:szCs w:val="26"/>
+        </w:rPr>
+        <w:t xml:space="preserve">        FROM</w:t>
+      </w:r>
+    </w:p>
+    <w:p>
+      <w:pPr>
+        <w:bidi w:val="0"/>
+        <w:spacing w:line="276" w:lineRule="auto"/>
+        <w:jc w:val="left"/>
+        <w:rPr>
+          <w:rFonts w:ascii="IRANSans" w:hAnsi="IRANSans" w:cs="IRANSans"/>
+          <w:sz w:val="26"/>
+          <w:szCs w:val="26"/>
+        </w:rPr>
+      </w:pPr>
+      <w:r>
+        <w:rPr>
+          <w:rFonts w:ascii="IRANSans" w:hAnsi="IRANSans" w:cs="IRANSans"/>
+          <w:sz w:val="26"/>
+          <w:szCs w:val="26"/>
+        </w:rPr>
+        <w:t xml:space="preserve">            article AS a);</w:t>
+      </w:r>
+    </w:p>
+    <w:p>
+      <w:pPr>
+        <w:bidi w:val="0"/>
+        <w:spacing w:line="276" w:lineRule="auto"/>
+        <w:jc w:val="left"/>
+        <w:rPr>
+          <w:rFonts w:ascii="IRANSans" w:hAnsi="IRANSans" w:cs="IRANSans"/>
+          <w:sz w:val="26"/>
+          <w:szCs w:val="26"/>
+          <w:rtl/>
+        </w:rPr>
+      </w:pPr>
+      <w:r>
+        <w:rPr>
+          <w:rFonts w:ascii="IRANSans" w:hAnsi="IRANSans" w:cs="IRANSans"/>
+          <w:sz w:val="26"/>
+          <w:szCs w:val="26"/>
+        </w:rPr>
+        <w:t xml:space="preserve">        </w:t>
+      </w:r>
+    </w:p>
+    <w:p>
+      <w:pPr>
+        <w:bidi w:val="0"/>
+        <w:spacing w:line="276" w:lineRule="auto"/>
+        <w:jc w:val="left"/>
+        <w:rPr>
+          <w:rFonts w:ascii="IRANSans" w:hAnsi="IRANSans" w:cs="IRANSans"/>
+          <w:sz w:val="26"/>
+          <w:szCs w:val="26"/>
+        </w:rPr>
+      </w:pPr>
+      <w:r>
+        <w:rPr>
+          <w:rFonts w:ascii="IRANSans" w:hAnsi="IRANSans" w:cs="IRANSans"/>
+          <w:noProof/>
+        </w:rPr>
+        <w:drawing>
+          <wp:anchor distT="0" distB="0" distL="114300" distR="114300" simplePos="0" relativeHeight="251666432" behindDoc="0" locked="0" layoutInCell="1" allowOverlap="1" wp14:anchorId="401C841A" wp14:editId="41F620E3">
+            <wp:simplePos x="0" y="0"/>
+            <wp:positionH relativeFrom="margin">
+              <wp:align>right</wp:align>
+            </wp:positionH>
+            <wp:positionV relativeFrom="paragraph">
+              <wp:posOffset>306070</wp:posOffset>
+            </wp:positionV>
+            <wp:extent cx="6645910" cy="3736340"/>
+            <wp:effectExtent l="0" t="0" r="2540" b="0"/>
+            <wp:wrapTopAndBottom/>
+            <wp:docPr id="10" name="Picture 10"/>
+            <wp:cNvGraphicFramePr>
+              <a:graphicFrameLocks xmlns:a="http://schemas.openxmlformats.org/drawingml/2006/main" noChangeAspect="1"/>
+            </wp:cNvGraphicFramePr>
+            <a:graphic xmlns:a="http://schemas.openxmlformats.org/drawingml/2006/main">
+              <a:graphicData uri="http://schemas.openxmlformats.org/drawingml/2006/picture">
+                <pic:pic xmlns:pic="http://schemas.openxmlformats.org/drawingml/2006/picture">
+                  <pic:nvPicPr>
+                    <pic:cNvPr id="1" name=""/>
+                    <pic:cNvPicPr/>
+                  </pic:nvPicPr>
+                  <pic:blipFill>
+                    <a:blip r:embed="rId13">
+                      <a:extLst>
+                        <a:ext uri="{28A0092B-C50C-407E-A947-70E740481C1C}">
+                          <a14:useLocalDpi xmlns:a14="http://schemas.microsoft.com/office/drawing/2010/main" val="0"/>
+                        </a:ext>
+                      </a:extLst>
+                    </a:blip>
+                    <a:stretch>
+                      <a:fillRect/>
+                    </a:stretch>
+                  </pic:blipFill>
+                  <pic:spPr>
+                    <a:xfrm>
+                      <a:off x="0" y="0"/>
+                      <a:ext cx="6645910" cy="3736340"/>
+                    </a:xfrm>
+                    <a:prstGeom prst="rect">
+                      <a:avLst/>
+                    </a:prstGeom>
+                  </pic:spPr>
+                </pic:pic>
+              </a:graphicData>
+            </a:graphic>
+          </wp:anchor>
+        </w:drawing>
+      </w:r>
+      <w:r>
+        <w:rPr>
+          <w:rFonts w:ascii="IRANSans" w:hAnsi="IRANSans" w:cs="IRANSans"/>
+          <w:sz w:val="26"/>
+          <w:szCs w:val="26"/>
+        </w:rPr>
+        <w:t xml:space="preserve">                </w:t>
+      </w:r>
+    </w:p>
+    <w:p>
+      <w:pPr>
+        <w:spacing w:line="276" w:lineRule="auto"/>
+        <w:rPr>
+          <w:rFonts w:ascii="IRANSans" w:hAnsi="IRANSans" w:cs="IRANSans"/>
+          <w:sz w:val="26"/>
+          <w:szCs w:val="26"/>
+        </w:rPr>
+      </w:pPr>
+      <w:r>
+        <w:rPr>
+          <w:rFonts w:ascii="IRANSans" w:hAnsi="IRANSans" w:cs="IRANSans"/>
+          <w:sz w:val="26"/>
+          <w:szCs w:val="26"/>
+        </w:rPr>
+        <w:br w:type="page"/>
+      </w:r>
+    </w:p>
+    <w:p>
+      <w:pPr>
+        <w:bidi w:val="0"/>
+        <w:spacing w:line="276" w:lineRule="auto"/>
+        <w:jc w:val="left"/>
+        <w:rPr>
+          <w:rFonts w:ascii="IRANSans" w:hAnsi="IRANSans" w:cs="IRANSans"/>
+          <w:sz w:val="26"/>
+          <w:szCs w:val="26"/>
+        </w:rPr>
+      </w:pPr>
+      <w:r>
+        <w:rPr>
+          <w:rFonts w:ascii="IRANSans" w:hAnsi="IRANSans" w:cs="IRANSans"/>
+          <w:sz w:val="26"/>
+          <w:szCs w:val="26"/>
+        </w:rPr>
+        <w:lastRenderedPageBreak/>
+        <w:t>2-6</w:t>
+      </w:r>
+    </w:p>
+    <w:p>
+      <w:pPr>
+        <w:bidi w:val="0"/>
+        <w:spacing w:line="276" w:lineRule="auto"/>
+        <w:jc w:val="left"/>
+        <w:rPr>
+          <w:rFonts w:ascii="IRANSans" w:hAnsi="IRANSans" w:cs="IRANSans"/>
+          <w:sz w:val="26"/>
+          <w:szCs w:val="26"/>
+        </w:rPr>
+      </w:pPr>
+      <w:r>
+        <w:rPr>
+          <w:rFonts w:ascii="IRANSans" w:hAnsi="IRANSans" w:cs="IRANSans"/>
+          <w:sz w:val="26"/>
+          <w:szCs w:val="26"/>
+        </w:rPr>
+        <w:t xml:space="preserve">SELECT </w:t>
+      </w:r>
+    </w:p>
+    <w:p>
+      <w:pPr>
+        <w:bidi w:val="0"/>
+        <w:spacing w:line="276" w:lineRule="auto"/>
+        <w:jc w:val="left"/>
+        <w:rPr>
+          <w:rFonts w:ascii="IRANSans" w:hAnsi="IRANSans" w:cs="IRANSans"/>
+          <w:sz w:val="26"/>
+          <w:szCs w:val="26"/>
+        </w:rPr>
+      </w:pPr>
+      <w:r>
+        <w:rPr>
+          <w:rFonts w:ascii="IRANSans" w:hAnsi="IRANSans" w:cs="IRANSans"/>
+          <w:sz w:val="26"/>
+          <w:szCs w:val="26"/>
+        </w:rPr>
+        <w:t xml:space="preserve">    w.first_name 'Name'</w:t>
+      </w:r>
+    </w:p>
+    <w:p>
+      <w:pPr>
+        <w:bidi w:val="0"/>
+        <w:spacing w:line="276" w:lineRule="auto"/>
+        <w:jc w:val="left"/>
+        <w:rPr>
+          <w:rFonts w:ascii="IRANSans" w:hAnsi="IRANSans" w:cs="IRANSans"/>
+          <w:sz w:val="26"/>
+          <w:szCs w:val="26"/>
+        </w:rPr>
+      </w:pPr>
+      <w:r>
+        <w:rPr>
+          <w:rFonts w:ascii="IRANSans" w:hAnsi="IRANSans" w:cs="IRANSans"/>
+          <w:sz w:val="26"/>
+          <w:szCs w:val="26"/>
+        </w:rPr>
+        <w:t>FROM</w:t>
+      </w:r>
+    </w:p>
+    <w:p>
+      <w:pPr>
+        <w:bidi w:val="0"/>
+        <w:spacing w:line="276" w:lineRule="auto"/>
+        <w:jc w:val="left"/>
+        <w:rPr>
+          <w:rFonts w:ascii="IRANSans" w:hAnsi="IRANSans" w:cs="IRANSans"/>
+          <w:sz w:val="26"/>
+          <w:szCs w:val="26"/>
+        </w:rPr>
+      </w:pPr>
+      <w:r>
+        <w:rPr>
+          <w:rFonts w:ascii="IRANSans" w:hAnsi="IRANSans" w:cs="IRANSans"/>
+          <w:sz w:val="26"/>
+          <w:szCs w:val="26"/>
+        </w:rPr>
+        <w:t xml:space="preserve">    writer AS w</w:t>
+      </w:r>
+    </w:p>
+    <w:p>
+      <w:pPr>
+        <w:bidi w:val="0"/>
+        <w:spacing w:line="276" w:lineRule="auto"/>
+        <w:jc w:val="left"/>
+        <w:rPr>
+          <w:rFonts w:ascii="IRANSans" w:hAnsi="IRANSans" w:cs="IRANSans"/>
+          <w:sz w:val="26"/>
+          <w:szCs w:val="26"/>
+        </w:rPr>
+      </w:pPr>
+      <w:r>
+        <w:rPr>
+          <w:rFonts w:ascii="IRANSans" w:hAnsi="IRANSans" w:cs="IRANSans"/>
+          <w:sz w:val="26"/>
+          <w:szCs w:val="26"/>
+        </w:rPr>
+        <w:t>WHERE</w:t>
+      </w:r>
+    </w:p>
+    <w:p>
+      <w:pPr>
+        <w:bidi w:val="0"/>
+        <w:spacing w:line="276" w:lineRule="auto"/>
+        <w:jc w:val="left"/>
+        <w:rPr>
+          <w:rFonts w:ascii="IRANSans" w:hAnsi="IRANSans" w:cs="IRANSans"/>
+          <w:sz w:val="26"/>
+          <w:szCs w:val="26"/>
+        </w:rPr>
+      </w:pPr>
+      <w:r>
+        <w:rPr>
+          <w:rFonts w:ascii="IRANSans" w:hAnsi="IRANSans" w:cs="IRANSans"/>
+          <w:sz w:val="26"/>
+          <w:szCs w:val="26"/>
+        </w:rPr>
+        <w:t xml:space="preserve">    w.id NOT IN (SELECT </w:t>
+      </w:r>
+    </w:p>
+    <w:p>
+      <w:pPr>
+        <w:bidi w:val="0"/>
+        <w:spacing w:line="276" w:lineRule="auto"/>
+        <w:jc w:val="left"/>
+        <w:rPr>
+          <w:rFonts w:ascii="IRANSans" w:hAnsi="IRANSans" w:cs="IRANSans"/>
+          <w:sz w:val="26"/>
+          <w:szCs w:val="26"/>
+        </w:rPr>
+      </w:pPr>
+      <w:r>
+        <w:rPr>
+          <w:rFonts w:ascii="IRANSans" w:hAnsi="IRANSans" w:cs="IRANSans"/>
+          <w:sz w:val="26"/>
+          <w:szCs w:val="26"/>
+        </w:rPr>
+        <w:t xml:space="preserve">            a.writer_id</w:t>
+      </w:r>
+    </w:p>
+    <w:p>
+      <w:pPr>
+        <w:bidi w:val="0"/>
+        <w:spacing w:line="276" w:lineRule="auto"/>
+        <w:jc w:val="left"/>
+        <w:rPr>
+          <w:rFonts w:ascii="IRANSans" w:hAnsi="IRANSans" w:cs="IRANSans"/>
+          <w:sz w:val="26"/>
+          <w:szCs w:val="26"/>
+        </w:rPr>
+      </w:pPr>
+      <w:r>
+        <w:rPr>
+          <w:rFonts w:ascii="IRANSans" w:hAnsi="IRANSans" w:cs="IRANSans"/>
+          <w:sz w:val="26"/>
+          <w:szCs w:val="26"/>
+        </w:rPr>
+        <w:t xml:space="preserve">        FROM</w:t>
+      </w:r>
+    </w:p>
+    <w:p>
+      <w:pPr>
+        <w:bidi w:val="0"/>
+        <w:spacing w:line="276" w:lineRule="auto"/>
+        <w:jc w:val="left"/>
+        <w:rPr>
+          <w:rFonts w:ascii="IRANSans" w:hAnsi="IRANSans" w:cs="IRANSans"/>
+          <w:sz w:val="26"/>
+          <w:szCs w:val="26"/>
+        </w:rPr>
+      </w:pPr>
+      <w:r>
+        <w:rPr>
+          <w:rFonts w:ascii="IRANSans" w:hAnsi="IRANSans" w:cs="IRANSans"/>
+          <w:sz w:val="26"/>
+          <w:szCs w:val="26"/>
+        </w:rPr>
+        <w:t xml:space="preserve">            article AS a</w:t>
+      </w:r>
+    </w:p>
+    <w:p>
+      <w:pPr>
+        <w:bidi w:val="0"/>
+        <w:spacing w:line="276" w:lineRule="auto"/>
+        <w:jc w:val="left"/>
+        <w:rPr>
+          <w:rFonts w:ascii="IRANSans" w:hAnsi="IRANSans" w:cs="IRANSans"/>
+          <w:sz w:val="26"/>
+          <w:szCs w:val="26"/>
+        </w:rPr>
+      </w:pPr>
+      <w:r>
+        <w:rPr>
+          <w:rFonts w:ascii="IRANSans" w:hAnsi="IRANSans" w:cs="IRANSans"/>
+          <w:sz w:val="26"/>
+          <w:szCs w:val="26"/>
+        </w:rPr>
+        <w:t xml:space="preserve">                JOIN</w:t>
+      </w:r>
+    </w:p>
+    <w:p>
+      <w:pPr>
+        <w:bidi w:val="0"/>
+        <w:spacing w:line="276" w:lineRule="auto"/>
+        <w:jc w:val="left"/>
+        <w:rPr>
+          <w:rFonts w:ascii="IRANSans" w:hAnsi="IRANSans" w:cs="IRANSans"/>
+          <w:sz w:val="26"/>
+          <w:szCs w:val="26"/>
+        </w:rPr>
+      </w:pPr>
+      <w:r>
+        <w:rPr>
+          <w:rFonts w:ascii="IRANSans" w:hAnsi="IRANSans" w:cs="IRANSans"/>
+          <w:sz w:val="26"/>
+          <w:szCs w:val="26"/>
+        </w:rPr>
+        <w:t xml:space="preserve">            category AS c ON c.id = a.Category_id</w:t>
+      </w:r>
+    </w:p>
+    <w:p>
+      <w:pPr>
+        <w:bidi w:val="0"/>
+        <w:spacing w:line="276" w:lineRule="auto"/>
+        <w:jc w:val="left"/>
+        <w:rPr>
+          <w:rFonts w:ascii="IRANSans" w:hAnsi="IRANSans" w:cs="IRANSans"/>
+          <w:sz w:val="26"/>
+          <w:szCs w:val="26"/>
+        </w:rPr>
+      </w:pPr>
+      <w:r>
+        <w:rPr>
+          <w:rFonts w:ascii="IRANSans" w:hAnsi="IRANSans" w:cs="IRANSans"/>
+          <w:sz w:val="26"/>
+          <w:szCs w:val="26"/>
+        </w:rPr>
+        <w:t xml:space="preserve">        WHERE</w:t>
+      </w:r>
+    </w:p>
+    <w:p>
+      <w:pPr>
+        <w:bidi w:val="0"/>
+        <w:spacing w:line="276" w:lineRule="auto"/>
+        <w:jc w:val="left"/>
+        <w:rPr>
+          <w:rFonts w:ascii="IRANSans" w:hAnsi="IRANSans" w:cs="IRANSans"/>
+          <w:sz w:val="26"/>
+          <w:szCs w:val="26"/>
+        </w:rPr>
+      </w:pPr>
+      <w:r>
+        <w:rPr>
+          <w:rFonts w:ascii="IRANSans" w:hAnsi="IRANSans" w:cs="IRANSans"/>
+          <w:noProof/>
+        </w:rPr>
+        <w:drawing>
+          <wp:anchor distT="0" distB="0" distL="114300" distR="114300" simplePos="0" relativeHeight="251667456" behindDoc="0" locked="0" layoutInCell="1" allowOverlap="1" wp14:anchorId="767BDCD6" wp14:editId="24DEBD9A">
+            <wp:simplePos x="0" y="0"/>
+            <wp:positionH relativeFrom="margin">
+              <wp:align>right</wp:align>
+            </wp:positionH>
+            <wp:positionV relativeFrom="paragraph">
+              <wp:posOffset>598170</wp:posOffset>
+            </wp:positionV>
+            <wp:extent cx="6645910" cy="3736340"/>
+            <wp:effectExtent l="0" t="0" r="2540" b="0"/>
+            <wp:wrapTopAndBottom/>
+            <wp:docPr id="11" name="Picture 11"/>
+            <wp:cNvGraphicFramePr>
+              <a:graphicFrameLocks xmlns:a="http://schemas.openxmlformats.org/drawingml/2006/main" noChangeAspect="1"/>
+            </wp:cNvGraphicFramePr>
+            <a:graphic xmlns:a="http://schemas.openxmlformats.org/drawingml/2006/main">
+              <a:graphicData uri="http://schemas.openxmlformats.org/drawingml/2006/picture">
+                <pic:pic xmlns:pic="http://schemas.openxmlformats.org/drawingml/2006/picture">
+                  <pic:nvPicPr>
+                    <pic:cNvPr id="1" name=""/>
+                    <pic:cNvPicPr/>
+                  </pic:nvPicPr>
+                  <pic:blipFill>
+                    <a:blip r:embed="rId14">
+                      <a:extLst>
+                        <a:ext uri="{28A0092B-C50C-407E-A947-70E740481C1C}">
+                          <a14:useLocalDpi xmlns:a14="http://schemas.microsoft.com/office/drawing/2010/main" val="0"/>
+                        </a:ext>
+                      </a:extLst>
+                    </a:blip>
+                    <a:stretch>
+                      <a:fillRect/>
+                    </a:stretch>
+                  </pic:blipFill>
+                  <pic:spPr>
+                    <a:xfrm>
+                      <a:off x="0" y="0"/>
+                      <a:ext cx="6645910" cy="3736340"/>
+                    </a:xfrm>
+                    <a:prstGeom prst="rect">
+                      <a:avLst/>
+                    </a:prstGeom>
+                  </pic:spPr>
+                </pic:pic>
+              </a:graphicData>
+            </a:graphic>
+          </wp:anchor>
+        </w:drawing>
+      </w:r>
+      <w:r>
+        <w:rPr>
+          <w:rFonts w:ascii="IRANSans" w:hAnsi="IRANSans" w:cs="IRANSans"/>
+          <w:sz w:val="26"/>
+          <w:szCs w:val="26"/>
+        </w:rPr>
+        <w:t xml:space="preserve">            c.title = 'sport');        </w:t>
+      </w:r>
+    </w:p>
+    <w:p>
+      <w:pPr>
+        <w:spacing w:line="276" w:lineRule="auto"/>
+        <w:rPr>
+          <w:rFonts w:ascii="IRANSans" w:hAnsi="IRANSans" w:cs="IRANSans"/>
+          <w:sz w:val="26"/>
+          <w:szCs w:val="26"/>
+        </w:rPr>
+      </w:pPr>
+    </w:p>
+    <w:p>
+      <w:pPr>
+        <w:bidi w:val="0"/>
+        <w:spacing w:line="276" w:lineRule="auto"/>
+        <w:jc w:val="left"/>
+        <w:rPr>
+          <w:rFonts w:ascii="IRANSans" w:hAnsi="IRANSans" w:cs="IRANSans"/>
+          <w:sz w:val="26"/>
+          <w:szCs w:val="26"/>
+        </w:rPr>
+      </w:pPr>
+      <w:r>
+        <w:rPr>
+          <w:rFonts w:ascii="IRANSans" w:hAnsi="IRANSans" w:cs="IRANSans"/>
+          <w:sz w:val="26"/>
+          <w:szCs w:val="26"/>
+        </w:rPr>
+        <w:lastRenderedPageBreak/>
+        <w:t>2-7</w:t>
+      </w:r>
+    </w:p>
+    <w:p>
+      <w:pPr>
+        <w:bidi w:val="0"/>
+        <w:spacing w:line="276" w:lineRule="auto"/>
+        <w:jc w:val="left"/>
+        <w:rPr>
+          <w:rFonts w:ascii="IRANSans" w:hAnsi="IRANSans" w:cs="IRANSans"/>
+          <w:sz w:val="26"/>
+          <w:szCs w:val="26"/>
+          <w:u w:val="single"/>
+        </w:rPr>
+      </w:pPr>
+      <w:r>
+        <w:rPr>
+          <w:rFonts w:ascii="IRANSans" w:hAnsi="IRANSans" w:cs="IRANSans"/>
+          <w:sz w:val="26"/>
+          <w:szCs w:val="26"/>
+          <w:u w:val="single"/>
+        </w:rPr>
+        <w:t>Solution1</w:t>
+      </w:r>
+    </w:p>
+    <w:p>
+      <w:pPr>
+        <w:bidi w:val="0"/>
+        <w:spacing w:line="276" w:lineRule="auto"/>
+        <w:ind w:left="720"/>
+        <w:jc w:val="left"/>
+        <w:rPr>
+          <w:rFonts w:ascii="IRANSans" w:hAnsi="IRANSans" w:cs="IRANSans"/>
+          <w:sz w:val="26"/>
+          <w:szCs w:val="26"/>
+        </w:rPr>
+      </w:pPr>
+      <w:r>
+        <w:rPr>
+          <w:rFonts w:ascii="IRANSans" w:hAnsi="IRANSans" w:cs="IRANSans"/>
+          <w:sz w:val="26"/>
+          <w:szCs w:val="26"/>
+        </w:rPr>
+        <w:t>SELECT * INTO OUTFILE</w:t>
+      </w:r>
+      <w:r>
+        <w:rPr>
+          <w:rFonts w:ascii="IRANSans" w:hAnsi="IRANSans" w:cs="IRANSans"/>
+          <w:sz w:val="26"/>
+          <w:szCs w:val="26"/>
+        </w:rPr>
+        <w:t xml:space="preserve"> 'backup</w:t>
+      </w:r>
+      <w:r>
+        <w:rPr>
+          <w:rFonts w:ascii="IRANSans" w:hAnsi="IRANSans" w:cs="IRANSans"/>
+          <w:sz w:val="26"/>
+          <w:szCs w:val="26"/>
+        </w:rPr>
+        <w:t>.txt'</w:t>
+      </w:r>
+    </w:p>
+    <w:p>
+      <w:pPr>
+        <w:bidi w:val="0"/>
+        <w:spacing w:line="276" w:lineRule="auto"/>
+        <w:ind w:left="720"/>
+        <w:jc w:val="left"/>
+        <w:rPr>
+          <w:rFonts w:ascii="IRANSans" w:hAnsi="IRANSans" w:cs="IRANSans"/>
+          <w:sz w:val="26"/>
+          <w:szCs w:val="26"/>
+        </w:rPr>
+      </w:pPr>
+      <w:r>
+        <w:rPr>
+          <w:rFonts w:ascii="IRANSans" w:hAnsi="IRANSans" w:cs="IRANSans"/>
+          <w:sz w:val="26"/>
+          <w:szCs w:val="26"/>
+        </w:rPr>
+        <w:t xml:space="preserve">LOAD DATA INFILE </w:t>
+      </w:r>
+      <w:r>
+        <w:rPr>
+          <w:rFonts w:ascii="IRANSans" w:hAnsi="IRANSans" w:cs="IRANSans"/>
+          <w:sz w:val="26"/>
+          <w:szCs w:val="26"/>
+        </w:rPr>
+        <w:t>'</w:t>
+      </w:r>
+      <w:r>
+        <w:rPr>
+          <w:rFonts w:ascii="IRANSans" w:hAnsi="IRANSans" w:cs="IRANSans"/>
+          <w:sz w:val="26"/>
+          <w:szCs w:val="26"/>
+        </w:rPr>
+        <w:t>backup</w:t>
+      </w:r>
+      <w:r>
+        <w:rPr>
+          <w:rFonts w:ascii="IRANSans" w:hAnsi="IRANSans" w:cs="IRANSans"/>
+          <w:sz w:val="26"/>
+          <w:szCs w:val="26"/>
+        </w:rPr>
+        <w:t xml:space="preserve">.txt' INTO TABLE </w:t>
+      </w:r>
+      <w:r>
+        <w:rPr>
+          <w:rFonts w:ascii="IRANSans" w:hAnsi="IRANSans" w:cs="IRANSans"/>
+          <w:sz w:val="26"/>
+          <w:szCs w:val="26"/>
+        </w:rPr>
+        <w:t xml:space="preserve"> &lt;table_name&gt;</w:t>
+      </w:r>
+    </w:p>
+    <w:p>
+      <w:pPr>
+        <w:bidi w:val="0"/>
+        <w:spacing w:line="276" w:lineRule="auto"/>
+        <w:jc w:val="left"/>
+        <w:rPr>
+          <w:rFonts w:ascii="IRANSans" w:hAnsi="IRANSans" w:cs="IRANSans"/>
+          <w:sz w:val="26"/>
+          <w:szCs w:val="26"/>
+        </w:rPr>
+      </w:pPr>
+    </w:p>
+    <w:p>
+      <w:pPr>
+        <w:bidi w:val="0"/>
+        <w:spacing w:line="276" w:lineRule="auto"/>
+        <w:jc w:val="left"/>
+        <w:rPr>
+          <w:rFonts w:ascii="IRANSans" w:hAnsi="IRANSans" w:cs="IRANSans"/>
+          <w:sz w:val="26"/>
+          <w:szCs w:val="26"/>
+          <w:u w:val="single"/>
+        </w:rPr>
+      </w:pPr>
+      <w:r>
+        <w:rPr>
+          <w:rFonts w:ascii="IRANSans" w:hAnsi="IRANSans" w:cs="IRANSans"/>
+          <w:sz w:val="26"/>
+          <w:szCs w:val="26"/>
+          <w:u w:val="single"/>
+        </w:rPr>
+        <w:t>Solution2</w:t>
+      </w:r>
+    </w:p>
+    <w:p>
+      <w:pPr>
+        <w:pStyle w:val="ListParagraph"/>
+        <w:numPr>
+          <w:ilvl w:val="0"/>
+          <w:numId w:val="1"/>
+        </w:numPr>
+        <w:bidi w:val="0"/>
+        <w:spacing w:line="276" w:lineRule="auto"/>
+        <w:jc w:val="left"/>
+        <w:rPr>
+          <w:rFonts w:ascii="IRANSans" w:hAnsi="IRANSans" w:cs="IRANSans"/>
+          <w:sz w:val="26"/>
+          <w:szCs w:val="26"/>
+          <w:u w:val="single"/>
+        </w:rPr>
+      </w:pPr>
+      <w:r>
+        <w:rPr>
+          <w:rFonts w:ascii="IRANSans" w:hAnsi="IRANSans" w:cs="IRANSans"/>
+          <w:sz w:val="26"/>
+          <w:szCs w:val="26"/>
+          <w:u w:val="single"/>
+        </w:rPr>
+        <w:t xml:space="preserve">mysqldump </w:t>
+      </w:r>
+      <w:r>
+        <w:rPr>
+          <w:rFonts w:ascii="IRANSans" w:hAnsi="IRANSans" w:cs="IRANSans"/>
+          <w:i/>
+          <w:iCs/>
+          <w:sz w:val="26"/>
+          <w:szCs w:val="26"/>
+          <w:u w:val="single"/>
+        </w:rPr>
+        <w:t>db_name</w:t>
+      </w:r>
+      <w:r>
+        <w:rPr>
+          <w:rFonts w:ascii="IRANSans" w:hAnsi="IRANSans" w:cs="IRANSans"/>
+          <w:sz w:val="26"/>
+          <w:szCs w:val="26"/>
+          <w:u w:val="single"/>
+        </w:rPr>
+        <w:t xml:space="preserve"> &gt; </w:t>
+      </w:r>
+      <w:r>
+        <w:rPr>
+          <w:rFonts w:ascii="IRANSans" w:hAnsi="IRANSans" w:cs="IRANSans"/>
+          <w:i/>
+          <w:iCs/>
+          <w:sz w:val="26"/>
+          <w:szCs w:val="26"/>
+          <w:u w:val="single"/>
+        </w:rPr>
+        <w:t>backup-file.sql</w:t>
+      </w:r>
+    </w:p>
+    <w:p>
+      <w:pPr>
+        <w:pStyle w:val="ListParagraph"/>
+        <w:numPr>
+          <w:ilvl w:val="0"/>
+          <w:numId w:val="1"/>
+        </w:numPr>
+        <w:bidi w:val="0"/>
+        <w:spacing w:line="276" w:lineRule="auto"/>
+        <w:jc w:val="left"/>
+        <w:rPr>
+          <w:rFonts w:ascii="IRANSans" w:hAnsi="IRANSans" w:cs="IRANSans"/>
+          <w:sz w:val="26"/>
+          <w:szCs w:val="26"/>
+          <w:u w:val="single"/>
+        </w:rPr>
+      </w:pPr>
+      <w:r>
+        <w:rPr>
+          <w:rFonts w:ascii="IRANSans" w:hAnsi="IRANSans" w:cs="IRANSans"/>
+          <w:sz w:val="26"/>
+          <w:szCs w:val="26"/>
+          <w:u w:val="single"/>
+        </w:rPr>
+        <w:t xml:space="preserve">mysql </w:t>
+      </w:r>
+      <w:r>
+        <w:rPr>
+          <w:rFonts w:ascii="IRANSans" w:hAnsi="IRANSans" w:cs="IRANSans"/>
+          <w:i/>
+          <w:iCs/>
+          <w:sz w:val="26"/>
+          <w:szCs w:val="26"/>
+          <w:u w:val="single"/>
+        </w:rPr>
+        <w:t>db_name</w:t>
+      </w:r>
+      <w:r>
+        <w:rPr>
+          <w:rFonts w:ascii="IRANSans" w:hAnsi="IRANSans" w:cs="IRANSans"/>
+          <w:sz w:val="26"/>
+          <w:szCs w:val="26"/>
+          <w:u w:val="single"/>
+        </w:rPr>
+        <w:t xml:space="preserve"> &lt; </w:t>
+      </w:r>
+      <w:r>
+        <w:rPr>
+          <w:rFonts w:ascii="IRANSans" w:hAnsi="IRANSans" w:cs="IRANSans"/>
+          <w:i/>
+          <w:iCs/>
+          <w:sz w:val="26"/>
+          <w:szCs w:val="26"/>
+          <w:u w:val="single"/>
+        </w:rPr>
+        <w:t>backup-file.sql</w:t>
+      </w:r>
+    </w:p>
+    <w:p>
+      <w:pPr>
+        <w:bidi w:val="0"/>
+        <w:spacing w:line="276" w:lineRule="auto"/>
+        <w:ind w:left="720"/>
+        <w:jc w:val="left"/>
+        <w:rPr>
+          <w:rFonts w:ascii="IRANSans" w:hAnsi="IRANSans" w:cs="IRANSans"/>
+          <w:sz w:val="26"/>
+          <w:szCs w:val="26"/>
+          <w:u w:val="single"/>
+        </w:rPr>
+      </w:pPr>
+      <w:r>
+        <w:rPr>
+          <w:rFonts w:ascii="IRANSans" w:hAnsi="IRANSans" w:cs="IRANSans"/>
+          <w:sz w:val="26"/>
+          <w:szCs w:val="26"/>
+          <w:u w:val="single"/>
+        </w:rPr>
+        <w:t xml:space="preserve">2-  </w:t>
+      </w:r>
+      <w:r>
+        <w:rPr>
+          <w:rFonts w:ascii="IRANSans" w:hAnsi="IRANSans" w:cs="IRANSans"/>
+          <w:sz w:val="26"/>
+          <w:szCs w:val="26"/>
+          <w:u w:val="single"/>
+        </w:rPr>
+        <w:t xml:space="preserve">mysql -e "source </w:t>
+      </w:r>
+      <w:r>
+        <w:rPr>
+          <w:rFonts w:ascii="IRANSans" w:hAnsi="IRANSans" w:cs="IRANSans"/>
+          <w:i/>
+          <w:iCs/>
+          <w:sz w:val="26"/>
+          <w:szCs w:val="26"/>
+          <w:u w:val="single"/>
+        </w:rPr>
+        <w:t>/path-to-backup/backup-file.sql</w:t>
+      </w:r>
+      <w:r>
+        <w:rPr>
+          <w:rFonts w:ascii="IRANSans" w:hAnsi="IRANSans" w:cs="IRANSans"/>
+          <w:sz w:val="26"/>
+          <w:szCs w:val="26"/>
+          <w:u w:val="single"/>
+        </w:rPr>
+        <w:t xml:space="preserve">" </w:t>
+      </w:r>
+      <w:r>
+        <w:rPr>
+          <w:rFonts w:ascii="IRANSans" w:hAnsi="IRANSans" w:cs="IRANSans"/>
+          <w:i/>
+          <w:iCs/>
+          <w:sz w:val="26"/>
+          <w:szCs w:val="26"/>
+          <w:u w:val="single"/>
+        </w:rPr>
+        <w:t>db_name</w:t>
+      </w:r>
+    </w:p>
+    <w:p>
+      <w:pPr>
+        <w:bidi w:val="0"/>
+        <w:spacing w:line="276" w:lineRule="auto"/>
+        <w:jc w:val="left"/>
+        <w:rPr>
+          <w:rFonts w:ascii="IRANSans" w:hAnsi="IRANSans" w:cs="IRANSans"/>
+          <w:sz w:val="26"/>
+          <w:szCs w:val="26"/>
+        </w:rPr>
+      </w:pPr>
+    </w:p>
+    <w:p>
+      <w:pPr>
+        <w:bidi w:val="0"/>
+        <w:spacing w:line="276" w:lineRule="auto"/>
+        <w:jc w:val="left"/>
+        <w:rPr>
+          <w:rFonts w:ascii="IRANSans" w:hAnsi="IRANSans" w:cs="IRANSans"/>
+          <w:sz w:val="26"/>
+          <w:szCs w:val="26"/>
+        </w:rPr>
+      </w:pPr>
+      <w:r>
+        <w:rPr>
+          <w:rFonts w:ascii="IRANSans" w:hAnsi="IRANSans" w:cs="IRANSans"/>
+          <w:sz w:val="26"/>
+          <w:szCs w:val="26"/>
+        </w:rPr>
+        <w:t>2-8</w:t>
+      </w:r>
+    </w:p>
+    <w:p>
+      <w:pPr>
+        <w:bidi w:val="0"/>
+        <w:spacing w:line="276" w:lineRule="auto"/>
+        <w:jc w:val="left"/>
+        <w:rPr>
+          <w:rFonts w:ascii="IRANSans" w:hAnsi="IRANSans" w:cs="IRANSans"/>
+          <w:sz w:val="26"/>
+          <w:szCs w:val="26"/>
+        </w:rPr>
+      </w:pPr>
+      <w:r>
+        <w:rPr>
+          <w:rFonts w:ascii="IRANSans" w:hAnsi="IRANSans" w:cs="IRANSans"/>
+          <w:sz w:val="26"/>
+          <w:szCs w:val="26"/>
+        </w:rPr>
+        <w:t>This particular type of relationship </w:t>
+      </w:r>
+      <w:r>
+        <w:rPr>
+          <w:rFonts w:ascii="IRANSans" w:hAnsi="IRANSans" w:cs="IRANSans"/>
           <w:b/>
           <w:bCs/>
           <w:sz w:val="26"/>
           <w:szCs w:val="26"/>
-          <w:rtl/>
-        </w:rPr>
-      </w:pPr>
-      <w:r>
-        <w:rPr>
+        </w:rPr>
+        <w:t>does not exist between a pair of tables</w:t>
+      </w:r>
+      <w:r>
+        <w:rPr>
+          <w:rFonts w:ascii="IRANSans" w:hAnsi="IRANSans" w:cs="IRANSans"/>
+          <w:sz w:val="26"/>
+          <w:szCs w:val="26"/>
+        </w:rPr>
+        <w:t xml:space="preserve">. It is instead </w:t>
+      </w:r>
+      <w:r>
+        <w:rPr>
+          <w:rFonts w:ascii="IRANSans" w:hAnsi="IRANSans" w:cs="IRANSans"/>
           <w:b/>
           <w:bCs/>
           <w:sz w:val="26"/>
           <w:szCs w:val="26"/>
         </w:rPr>
-        <w:br w:type="page"/>
-      </w:r>
-    </w:p>
-    <w:p>
-      <w:pPr>
-        <w:bidi w:val="0"/>
-        <w:jc w:val="left"/>
-        <w:rPr>
-          <w:rFonts w:hint="cs"/>
+        <w:t>a relationship</w:t>
+      </w:r>
+      <w:r>
+        <w:rPr>
+          <w:rFonts w:ascii="IRANSans" w:hAnsi="IRANSans" w:cs="IRANSans"/>
+          <w:sz w:val="26"/>
+          <w:szCs w:val="26"/>
+        </w:rPr>
+        <w:t xml:space="preserve"> that </w:t>
+      </w:r>
+      <w:r>
+        <w:rPr>
+          <w:rFonts w:ascii="IRANSans" w:hAnsi="IRANSans" w:cs="IRANSans"/>
           <w:b/>
           <w:bCs/>
           <w:sz w:val="26"/>
           <w:szCs w:val="26"/>
         </w:rPr>
-      </w:pPr>
-      <w:r>
-        <w:rPr>
+        <w:t>exists between the records within a table</w:t>
+      </w:r>
+      <w:r>
+        <w:rPr>
+          <w:rFonts w:ascii="IRANSans" w:hAnsi="IRANSans" w:cs="IRANSans"/>
+          <w:sz w:val="26"/>
+          <w:szCs w:val="26"/>
+        </w:rPr>
+        <w:t>. Ironically, you'll still regard this throughout the design process as a table relationship.</w:t>
+      </w:r>
+    </w:p>
+    <w:p>
+      <w:pPr>
+        <w:bidi w:val="0"/>
+        <w:spacing w:line="276" w:lineRule="auto"/>
+        <w:jc w:val="left"/>
+        <w:rPr>
+          <w:rFonts w:ascii="IRANSans" w:hAnsi="IRANSans" w:cs="IRANSans"/>
+          <w:sz w:val="26"/>
+          <w:szCs w:val="26"/>
+        </w:rPr>
+      </w:pPr>
+      <w:r>
+        <w:rPr>
+          <w:rFonts w:ascii="IRANSans" w:hAnsi="IRANSans" w:cs="IRANSans"/>
+          <w:sz w:val="26"/>
+          <w:szCs w:val="26"/>
+        </w:rPr>
+        <w:t xml:space="preserve">A table bears a self-referencing relationship </w:t>
+      </w:r>
+      <w:r>
+        <w:rPr>
+          <w:rFonts w:ascii="IRANSans" w:hAnsi="IRANSans" w:cs="IRANSans"/>
           <w:b/>
           <w:bCs/>
           <w:sz w:val="26"/>
           <w:szCs w:val="26"/>
         </w:rPr>
+        <w:t>(also known as a recursive relationship</w:t>
+      </w:r>
+      <w:r>
+        <w:rPr>
+          <w:rFonts w:ascii="IRANSans" w:hAnsi="IRANSans" w:cs="IRANSans"/>
+          <w:sz w:val="26"/>
+          <w:szCs w:val="26"/>
+        </w:rPr>
+        <w:t>) to itself when a given record in the table is related to other records within the table. Similar to its dual-table counterpart, a self-referencing relationship can be one-to-one, one-to-many, or many-to-many.</w:t>
+      </w:r>
+    </w:p>
+    <w:p>
+      <w:pPr>
+        <w:spacing w:line="276" w:lineRule="auto"/>
+        <w:rPr>
+          <w:rFonts w:ascii="IRANSans" w:hAnsi="IRANSans" w:cs="IRANSans"/>
+          <w:sz w:val="26"/>
+          <w:szCs w:val="26"/>
+        </w:rPr>
+      </w:pPr>
+      <w:r>
+        <w:rPr>
+          <w:rFonts w:ascii="IRANSans" w:hAnsi="IRANSans" w:cs="IRANSans"/>
+          <w:sz w:val="26"/>
+          <w:szCs w:val="26"/>
+        </w:rPr>
+        <w:br w:type="page"/>
+      </w:r>
+    </w:p>
+    <w:p>
+      <w:pPr>
+        <w:bidi w:val="0"/>
+        <w:spacing w:line="276" w:lineRule="auto"/>
+        <w:jc w:val="left"/>
+        <w:rPr>
+          <w:rFonts w:ascii="IRANSans" w:hAnsi="IRANSans" w:cs="IRANSans"/>
+          <w:sz w:val="26"/>
+          <w:szCs w:val="26"/>
+        </w:rPr>
+      </w:pPr>
+      <w:r>
+        <w:rPr>
+          <w:rFonts w:ascii="IRANSans" w:hAnsi="IRANSans" w:cs="IRANSans"/>
+          <w:sz w:val="26"/>
+          <w:szCs w:val="26"/>
+        </w:rPr>
         <w:lastRenderedPageBreak/>
-        <w:t>2-3</w:t>
+        <w:t>2-9</w:t>
+      </w:r>
+    </w:p>
+    <w:p>
+      <w:pPr>
+        <w:bidi w:val="0"/>
+        <w:spacing w:line="276" w:lineRule="auto"/>
+        <w:jc w:val="left"/>
+        <w:rPr>
+          <w:rFonts w:ascii="IRANSans" w:hAnsi="IRANSans" w:cs="IRANSans"/>
+          <w:sz w:val="26"/>
+          <w:szCs w:val="26"/>
+        </w:rPr>
+      </w:pPr>
+      <w:r>
+        <w:rPr>
+          <w:rFonts w:ascii="IRANSans" w:hAnsi="IRANSans" w:cs="IRANSans"/>
+          <w:sz w:val="26"/>
+          <w:szCs w:val="26"/>
+        </w:rPr>
+        <w:t>1:1</w:t>
+      </w:r>
+    </w:p>
+    <w:p>
+      <w:pPr>
+        <w:bidi w:val="0"/>
+        <w:spacing w:line="276" w:lineRule="auto"/>
+        <w:jc w:val="right"/>
+        <w:rPr>
+          <w:rFonts w:ascii="IRANSans" w:hAnsi="IRANSans" w:cs="IRANSans" w:hint="cs"/>
+          <w:sz w:val="26"/>
+          <w:szCs w:val="26"/>
+          <w:rtl/>
+        </w:rPr>
+      </w:pPr>
+      <w:r>
+        <w:rPr>
+          <w:rFonts w:ascii="IRANSans" w:hAnsi="IRANSans" w:cs="IRANSans" w:hint="cs"/>
+          <w:sz w:val="26"/>
+          <w:szCs w:val="26"/>
+          <w:rtl/>
+        </w:rPr>
+        <w:t>مجموعه ای از اعضای سایت که می توان</w:t>
+      </w:r>
+      <w:r>
+        <w:rPr>
+          <w:rFonts w:ascii="IRANSans" w:hAnsi="IRANSans" w:cs="IRANSans" w:hint="cs"/>
+          <w:sz w:val="26"/>
+          <w:szCs w:val="26"/>
+          <w:rtl/>
+        </w:rPr>
+        <w:t>د تنها</w:t>
+      </w:r>
+      <w:r>
+        <w:rPr>
+          <w:rFonts w:ascii="IRANSans" w:hAnsi="IRANSans" w:cs="IRANSans" w:hint="cs"/>
+          <w:sz w:val="26"/>
+          <w:szCs w:val="26"/>
+          <w:rtl/>
+        </w:rPr>
+        <w:t xml:space="preserve"> از </w:t>
+      </w:r>
+      <w:r>
+        <w:rPr>
+          <w:rFonts w:ascii="IRANSans" w:hAnsi="IRANSans" w:cs="IRANSans" w:hint="cs"/>
+          <w:sz w:val="26"/>
+          <w:szCs w:val="26"/>
+          <w:rtl/>
+        </w:rPr>
+        <w:t xml:space="preserve">یک </w:t>
+      </w:r>
+      <w:r>
+        <w:rPr>
+          <w:rFonts w:ascii="IRANSans" w:hAnsi="IRANSans" w:cs="IRANSans" w:hint="cs"/>
+          <w:sz w:val="26"/>
+          <w:szCs w:val="26"/>
+          <w:rtl/>
+        </w:rPr>
+        <w:t>عضو دیگر در سایت پشتیبانی کند</w:t>
+      </w:r>
+      <w:r>
+        <w:rPr>
+          <w:rFonts w:ascii="IRANSans" w:hAnsi="IRANSans" w:cs="IRANSans" w:hint="cs"/>
+          <w:sz w:val="26"/>
+          <w:szCs w:val="26"/>
+          <w:rtl/>
+        </w:rPr>
+        <w:t>.</w:t>
+      </w:r>
+    </w:p>
+    <w:p>
+      <w:pPr>
+        <w:bidi w:val="0"/>
+        <w:spacing w:line="276" w:lineRule="auto"/>
+        <w:jc w:val="left"/>
+        <w:rPr>
+          <w:rFonts w:ascii="IRANSans" w:hAnsi="IRANSans" w:cs="IRANSans"/>
+          <w:sz w:val="26"/>
+          <w:szCs w:val="26"/>
+        </w:rPr>
+      </w:pPr>
+      <w:r>
+        <w:rPr>
+          <w:rFonts w:ascii="IRANSans" w:hAnsi="IRANSans" w:cs="IRANSans"/>
+          <w:sz w:val="26"/>
+          <w:szCs w:val="26"/>
+        </w:rPr>
+        <w:t>N:1</w:t>
+      </w:r>
+    </w:p>
+    <w:p>
+      <w:pPr>
+        <w:bidi w:val="0"/>
+        <w:spacing w:line="276" w:lineRule="auto"/>
+        <w:jc w:val="right"/>
+        <w:rPr>
+          <w:rFonts w:ascii="IRANSans" w:hAnsi="IRANSans" w:cs="IRANSans" w:hint="cs"/>
+          <w:sz w:val="26"/>
+          <w:szCs w:val="26"/>
+          <w:rtl/>
+        </w:rPr>
+      </w:pPr>
+      <w:r>
+        <w:rPr>
+          <w:rFonts w:ascii="IRANSans" w:hAnsi="IRANSans" w:cs="IRANSans" w:hint="cs"/>
+          <w:sz w:val="26"/>
+          <w:szCs w:val="26"/>
+          <w:rtl/>
+        </w:rPr>
+        <w:t>مشتریان یک سایت که هر مشتری می تواند تعداد دیگری را به سایت معرفی نماید( با کد معرفی)</w:t>
+      </w:r>
+      <w:r>
+        <w:rPr>
+          <w:rFonts w:ascii="IRANSans" w:hAnsi="IRANSans" w:cs="IRANSans" w:hint="cs"/>
+          <w:sz w:val="26"/>
+          <w:szCs w:val="26"/>
+          <w:rtl/>
+        </w:rPr>
+        <w:t>.</w:t>
+      </w:r>
+    </w:p>
+    <w:p>
+      <w:pPr>
+        <w:bidi w:val="0"/>
+        <w:spacing w:line="276" w:lineRule="auto"/>
+        <w:jc w:val="left"/>
+        <w:rPr>
+          <w:rFonts w:ascii="IRANSans" w:hAnsi="IRANSans" w:cs="IRANSans"/>
+          <w:sz w:val="26"/>
+          <w:szCs w:val="26"/>
+        </w:rPr>
+      </w:pPr>
+      <w:r>
+        <w:rPr>
+          <w:rFonts w:ascii="IRANSans" w:hAnsi="IRANSans" w:cs="IRANSans"/>
+          <w:sz w:val="26"/>
+          <w:szCs w:val="26"/>
+        </w:rPr>
+        <w:t>N:N</w:t>
+      </w:r>
+    </w:p>
+    <w:p>
+      <w:pPr>
+        <w:bidi w:val="0"/>
+        <w:spacing w:line="276" w:lineRule="auto"/>
+        <w:jc w:val="right"/>
+        <w:rPr>
+          <w:rFonts w:ascii="IRANSans" w:hAnsi="IRANSans" w:cs="IRANSans"/>
+          <w:sz w:val="26"/>
+          <w:szCs w:val="26"/>
+        </w:rPr>
+      </w:pPr>
+      <w:r>
+        <w:rPr>
+          <w:rFonts w:ascii="IRANSans" w:hAnsi="IRANSans" w:cs="IRANSans" w:hint="cs"/>
+          <w:sz w:val="26"/>
+          <w:szCs w:val="26"/>
+          <w:rtl/>
+        </w:rPr>
+        <w:t xml:space="preserve">جدولی از قطعات را در نظر می گیریم که هر قطعه میتواند </w:t>
+      </w:r>
+      <w:r>
+        <w:rPr>
+          <w:rFonts w:ascii="IRANSans" w:hAnsi="IRANSans" w:cs="IRANSans" w:hint="cs"/>
+          <w:sz w:val="26"/>
+          <w:szCs w:val="26"/>
+          <w:rtl/>
+        </w:rPr>
+        <w:t xml:space="preserve">برای ساخت چند قطعه دیگر استفاده شده باشد و همچنین خود آن قطعه نیز می تواند از چندین قطعه دیگر تشکیل شده باشد. </w:t>
+      </w:r>
+    </w:p>
+    <w:p>
+      <w:pPr>
+        <w:bidi w:val="0"/>
+        <w:spacing w:line="276" w:lineRule="auto"/>
+        <w:jc w:val="left"/>
+        <w:rPr>
+          <w:rFonts w:ascii="IRANSans" w:hAnsi="IRANSans" w:cs="IRANSans"/>
+          <w:sz w:val="26"/>
+          <w:szCs w:val="26"/>
+        </w:rPr>
+      </w:pPr>
+    </w:p>
+    <w:p>
+      <w:pPr>
+        <w:bidi w:val="0"/>
+        <w:spacing w:line="276" w:lineRule="auto"/>
+        <w:jc w:val="left"/>
+        <w:rPr>
+          <w:rFonts w:ascii="IRANSans" w:hAnsi="IRANSans" w:cs="IRANSans"/>
+          <w:sz w:val="26"/>
+          <w:szCs w:val="26"/>
+        </w:rPr>
+      </w:pPr>
+      <w:r>
+        <w:rPr>
+          <w:rFonts w:ascii="IRANSans" w:hAnsi="IRANSans" w:cs="IRANSans"/>
+          <w:sz w:val="26"/>
+          <w:szCs w:val="26"/>
+        </w:rPr>
+        <w:t>2-10</w:t>
+      </w:r>
+    </w:p>
+    <w:p>
+      <w:pPr>
+        <w:bidi w:val="0"/>
+        <w:spacing w:line="276" w:lineRule="auto"/>
+        <w:jc w:val="left"/>
+        <w:rPr>
+          <w:rFonts w:ascii="IRANSans" w:hAnsi="IRANSans" w:cs="IRANSans"/>
+          <w:sz w:val="26"/>
+          <w:szCs w:val="26"/>
+        </w:rPr>
+      </w:pPr>
+    </w:p>
+    <w:p>
+      <w:pPr>
+        <w:bidi w:val="0"/>
+        <w:spacing w:line="276" w:lineRule="auto"/>
+        <w:jc w:val="left"/>
+        <w:rPr>
+          <w:rFonts w:ascii="IRANSans" w:hAnsi="IRANSans" w:cs="IRANSans"/>
+          <w:sz w:val="26"/>
+          <w:szCs w:val="26"/>
+        </w:rPr>
+      </w:pPr>
+      <w:r>
+        <w:rPr>
+          <w:rFonts w:ascii="IRANSans" w:hAnsi="IRANSans" w:cs="IRANSans"/>
+          <w:sz w:val="26"/>
+          <w:szCs w:val="26"/>
+        </w:rPr>
+        <w:t>1:1</w:t>
+      </w:r>
+    </w:p>
+    <w:p>
+      <w:pPr>
+        <w:bidi w:val="0"/>
+        <w:spacing w:line="276" w:lineRule="auto"/>
+        <w:jc w:val="right"/>
+        <w:rPr>
+          <w:rFonts w:ascii="IRANSans" w:hAnsi="IRANSans" w:cs="IRANSans" w:hint="cs"/>
+          <w:sz w:val="26"/>
+          <w:szCs w:val="26"/>
+          <w:rtl/>
+        </w:rPr>
+      </w:pPr>
+      <w:r>
+        <w:rPr>
+          <w:rFonts w:ascii="IRANSans" w:hAnsi="IRANSans" w:cs="IRANSans" w:hint="cs"/>
+          <w:sz w:val="26"/>
+          <w:szCs w:val="26"/>
+          <w:rtl/>
+        </w:rPr>
+        <w:t>میخواهیم نام اعضا و پشتیبان های آنان را نشان دهیم</w:t>
+      </w:r>
+      <w:r>
+        <w:rPr>
+          <w:rFonts w:ascii="IRANSans" w:hAnsi="IRANSans" w:cs="IRANSans" w:hint="cs"/>
+          <w:sz w:val="26"/>
+          <w:szCs w:val="26"/>
+          <w:rtl/>
+        </w:rPr>
+        <w:t>.</w:t>
+      </w:r>
+    </w:p>
+    <w:p>
+      <w:pPr>
+        <w:bidi w:val="0"/>
+        <w:spacing w:line="276" w:lineRule="auto"/>
+        <w:jc w:val="left"/>
+        <w:rPr>
+          <w:rFonts w:ascii="IRANSans" w:hAnsi="IRANSans" w:cs="IRANSans"/>
+          <w:sz w:val="26"/>
+          <w:szCs w:val="26"/>
+        </w:rPr>
+      </w:pPr>
+      <w:r>
+        <w:rPr>
+          <w:rFonts w:ascii="IRANSans" w:hAnsi="IRANSans" w:cs="IRANSans"/>
+          <w:sz w:val="26"/>
+          <w:szCs w:val="26"/>
+        </w:rPr>
+        <w:t>N:1</w:t>
+      </w:r>
+    </w:p>
+    <w:p>
+      <w:pPr>
+        <w:bidi w:val="0"/>
+        <w:spacing w:line="276" w:lineRule="auto"/>
+        <w:jc w:val="right"/>
+        <w:rPr>
+          <w:rFonts w:ascii="IRANSans" w:hAnsi="IRANSans" w:cs="IRANSans" w:hint="cs"/>
+          <w:sz w:val="26"/>
+          <w:szCs w:val="26"/>
+          <w:rtl/>
+        </w:rPr>
+      </w:pPr>
+      <w:r>
+        <w:rPr>
+          <w:rFonts w:ascii="IRANSans" w:hAnsi="IRANSans" w:cs="IRANSans"/>
+          <w:sz w:val="26"/>
+          <w:szCs w:val="26"/>
+        </w:rPr>
+        <w:tab/>
+      </w:r>
+      <w:r>
+        <w:rPr>
+          <w:rFonts w:ascii="IRANSans" w:hAnsi="IRANSans" w:cs="IRANSans" w:hint="cs"/>
+          <w:sz w:val="26"/>
+          <w:szCs w:val="26"/>
+          <w:rtl/>
+        </w:rPr>
+        <w:t>نمایش دادن تعداد افرادی که یک مشتری به ما معرفی نموده است.</w:t>
+      </w:r>
+    </w:p>
+    <w:p>
+      <w:pPr>
+        <w:bidi w:val="0"/>
+        <w:spacing w:line="276" w:lineRule="auto"/>
+        <w:jc w:val="left"/>
+        <w:rPr>
+          <w:rFonts w:ascii="IRANSans" w:hAnsi="IRANSans" w:cs="IRANSans"/>
+          <w:sz w:val="26"/>
+          <w:szCs w:val="26"/>
+        </w:rPr>
+      </w:pPr>
+      <w:r>
+        <w:rPr>
+          <w:rFonts w:ascii="IRANSans" w:hAnsi="IRANSans" w:cs="IRANSans"/>
+          <w:sz w:val="26"/>
+          <w:szCs w:val="26"/>
+        </w:rPr>
+        <w:t>N:N</w:t>
+      </w:r>
+    </w:p>
+    <w:p>
+      <w:pPr>
+        <w:bidi w:val="0"/>
+        <w:spacing w:line="276" w:lineRule="auto"/>
+        <w:jc w:val="right"/>
+        <w:rPr>
+          <w:rFonts w:ascii="IRANSans" w:hAnsi="IRANSans" w:cs="IRANSans" w:hint="cs"/>
+          <w:sz w:val="26"/>
+          <w:szCs w:val="26"/>
+          <w:rtl/>
+        </w:rPr>
+      </w:pPr>
+      <w:r>
+        <w:rPr>
+          <w:rFonts w:ascii="IRANSans" w:hAnsi="IRANSans" w:cs="IRANSans" w:hint="cs"/>
+          <w:sz w:val="26"/>
+          <w:szCs w:val="26"/>
+          <w:rtl/>
+        </w:rPr>
+        <w:t>پیدا کردن تعداد و نام قطعاتی که هر قطعه از آنها تشکیل شده است.</w:t>
       </w:r>
     </w:p>
     <w:sectPr>
@@ -1006,6 +2922,153 @@
     </w:sectPr>
   </w:body>
 </w:document>
+</file>
+
+<file path=word/endnotes.xml><?xml version="1.0" encoding="utf-8"?>
+<w:endnotes xmlns:wpc="http://schemas.microsoft.com/office/word/2010/wordprocessingCanvas" xmlns:cx="http://schemas.microsoft.com/office/drawing/2014/chartex" xmlns:cx1="http://schemas.microsoft.com/office/drawing/2015/9/8/chartex" xmlns:cx2="http://schemas.microsoft.com/office/drawing/2015/10/21/chartex" xmlns:cx3="http://schemas.microsoft.com/office/drawing/2016/5/9/chartex" xmlns:cx4="http://schemas.microsoft.com/office/drawing/2016/5/10/chartex" xmlns:cx5="http://schemas.microsoft.com/office/drawing/2016/5/11/chartex" xmlns:cx6="http://schemas.microsoft.com/office/drawing/2016/5/12/chartex" xmlns:cx7="http://schemas.microsoft.com/office/drawing/2016/5/13/chartex" xmlns:cx8="http://schemas.microsoft.com/office/drawing/2016/5/14/chartex" xmlns:mc="http://schemas.openxmlformats.org/markup-compatibility/2006" xmlns:aink="http://schemas.microsoft.com/office/drawing/2016/ink" xmlns:am3d="http://schemas.microsoft.com/office/drawing/2017/model3d" xmlns:o="urn:schemas-microsoft-com:office:office" xmlns:r="http://schemas.openxmlformats.org/officeDocument/2006/relationships" xmlns:m="http://schemas.openxmlformats.org/officeDocument/2006/math" xmlns:v="urn:schemas-microsoft-com:vml" xmlns:wp14="http://schemas.microsoft.com/office/word/2010/wordprocessingDrawing" xmlns:wp="http://schemas.openxmlformats.org/drawingml/2006/wordprocessingDrawing" xmlns:w10="urn:schemas-microsoft-com:office:word" xmlns:w="http://schemas.openxmlformats.org/wordprocessingml/2006/main" xmlns:w14="http://schemas.microsoft.com/office/word/2010/wordml" xmlns:w15="http://schemas.microsoft.com/office/word/2012/wordml" xmlns:w16cex="http://schemas.microsoft.com/office/word/2018/wordml/cex" xmlns:w16cid="http://schemas.microsoft.com/office/word/2016/wordml/cid" xmlns:w16="http://schemas.microsoft.com/office/word/2018/wordml" xmlns:w16se="http://schemas.microsoft.com/office/word/2015/wordml/symex" xmlns:wpg="http://schemas.microsoft.com/office/word/2010/wordprocessingGroup" xmlns:wpi="http://schemas.microsoft.com/office/word/2010/wordprocessingInk" xmlns:wne="http://schemas.microsoft.com/office/word/2006/wordml" xmlns:wps="http://schemas.microsoft.com/office/word/2010/wordprocessingShape" mc:Ignorable="w14 w15 w16se w16cid w16 w16cex wp14">
+  <w:endnote w:type="separator" w:id="-1">
+    <w:p>
+      <w:pPr>
+        <w:spacing w:after="0" w:line="240" w:lineRule="auto"/>
+      </w:pPr>
+      <w:r>
+        <w:separator/>
+      </w:r>
+    </w:p>
+  </w:endnote>
+  <w:endnote w:type="continuationSeparator" w:id="0">
+    <w:p>
+      <w:pPr>
+        <w:spacing w:after="0" w:line="240" w:lineRule="auto"/>
+      </w:pPr>
+      <w:r>
+        <w:continuationSeparator/>
+      </w:r>
+    </w:p>
+  </w:endnote>
+</w:endnotes>
+</file>
+
+<file path=word/footnotes.xml><?xml version="1.0" encoding="utf-8"?>
+<w:footnotes xmlns:wpc="http://schemas.microsoft.com/office/word/2010/wordprocessingCanvas" xmlns:cx="http://schemas.microsoft.com/office/drawing/2014/chartex" xmlns:cx1="http://schemas.microsoft.com/office/drawing/2015/9/8/chartex" xmlns:cx2="http://schemas.microsoft.com/office/drawing/2015/10/21/chartex" xmlns:cx3="http://schemas.microsoft.com/office/drawing/2016/5/9/chartex" xmlns:cx4="http://schemas.microsoft.com/office/drawing/2016/5/10/chartex" xmlns:cx5="http://schemas.microsoft.com/office/drawing/2016/5/11/chartex" xmlns:cx6="http://schemas.microsoft.com/office/drawing/2016/5/12/chartex" xmlns:cx7="http://schemas.microsoft.com/office/drawing/2016/5/13/chartex" xmlns:cx8="http://schemas.microsoft.com/office/drawing/2016/5/14/chartex" xmlns:mc="http://schemas.openxmlformats.org/markup-compatibility/2006" xmlns:aink="http://schemas.microsoft.com/office/drawing/2016/ink" xmlns:am3d="http://schemas.microsoft.com/office/drawing/2017/model3d" xmlns:o="urn:schemas-microsoft-com:office:office" xmlns:r="http://schemas.openxmlformats.org/officeDocument/2006/relationships" xmlns:m="http://schemas.openxmlformats.org/officeDocument/2006/math" xmlns:v="urn:schemas-microsoft-com:vml" xmlns:wp14="http://schemas.microsoft.com/office/word/2010/wordprocessingDrawing" xmlns:wp="http://schemas.openxmlformats.org/drawingml/2006/wordprocessingDrawing" xmlns:w10="urn:schemas-microsoft-com:office:word" xmlns:w="http://schemas.openxmlformats.org/wordprocessingml/2006/main" xmlns:w14="http://schemas.microsoft.com/office/word/2010/wordml" xmlns:w15="http://schemas.microsoft.com/office/word/2012/wordml" xmlns:w16cex="http://schemas.microsoft.com/office/word/2018/wordml/cex" xmlns:w16cid="http://schemas.microsoft.com/office/word/2016/wordml/cid" xmlns:w16="http://schemas.microsoft.com/office/word/2018/wordml" xmlns:w16se="http://schemas.microsoft.com/office/word/2015/wordml/symex" xmlns:wpg="http://schemas.microsoft.com/office/word/2010/wordprocessingGroup" xmlns:wpi="http://schemas.microsoft.com/office/word/2010/wordprocessingInk" xmlns:wne="http://schemas.microsoft.com/office/word/2006/wordml" xmlns:wps="http://schemas.microsoft.com/office/word/2010/wordprocessingShape" mc:Ignorable="w14 w15 w16se w16cid w16 w16cex wp14">
+  <w:footnote w:type="separator" w:id="-1">
+    <w:p>
+      <w:pPr>
+        <w:spacing w:after="0" w:line="240" w:lineRule="auto"/>
+      </w:pPr>
+      <w:r>
+        <w:separator/>
+      </w:r>
+    </w:p>
+  </w:footnote>
+  <w:footnote w:type="continuationSeparator" w:id="0">
+    <w:p>
+      <w:pPr>
+        <w:spacing w:after="0" w:line="240" w:lineRule="auto"/>
+      </w:pPr>
+      <w:r>
+        <w:continuationSeparator/>
+      </w:r>
+    </w:p>
+  </w:footnote>
+</w:footnotes>
+</file>
+
+<file path=word/numbering.xml><?xml version="1.0" encoding="utf-8"?>
+<w:numbering xmlns:wpc="http://schemas.microsoft.com/office/word/2010/wordprocessingCanvas" xmlns:cx="http://schemas.microsoft.com/office/drawing/2014/chartex" xmlns:cx1="http://schemas.microsoft.com/office/drawing/2015/9/8/chartex" xmlns:cx2="http://schemas.microsoft.com/office/drawing/2015/10/21/chartex" xmlns:cx3="http://schemas.microsoft.com/office/drawing/2016/5/9/chartex" xmlns:cx4="http://schemas.microsoft.com/office/drawing/2016/5/10/chartex" xmlns:cx5="http://schemas.microsoft.com/office/drawing/2016/5/11/chartex" xmlns:cx6="http://schemas.microsoft.com/office/drawing/2016/5/12/chartex" xmlns:cx7="http://schemas.microsoft.com/office/drawing/2016/5/13/chartex" xmlns:cx8="http://schemas.microsoft.com/office/drawing/2016/5/14/chartex" xmlns:mc="http://schemas.openxmlformats.org/markup-compatibility/2006" xmlns:aink="http://schemas.microsoft.com/office/drawing/2016/ink" xmlns:am3d="http://schemas.microsoft.com/office/drawing/2017/model3d" xmlns:o="urn:schemas-microsoft-com:office:office" xmlns:r="http://schemas.openxmlformats.org/officeDocument/2006/relationships" xmlns:m="http://schemas.openxmlformats.org/officeDocument/2006/math" xmlns:v="urn:schemas-microsoft-com:vml" xmlns:wp14="http://schemas.microsoft.com/office/word/2010/wordprocessingDrawing" xmlns:wp="http://schemas.openxmlformats.org/drawingml/2006/wordprocessingDrawing" xmlns:w10="urn:schemas-microsoft-com:office:word" xmlns:w="http://schemas.openxmlformats.org/wordprocessingml/2006/main" xmlns:w14="http://schemas.microsoft.com/office/word/2010/wordml" xmlns:w15="http://schemas.microsoft.com/office/word/2012/wordml" xmlns:w16cex="http://schemas.microsoft.com/office/word/2018/wordml/cex" xmlns:w16cid="http://schemas.microsoft.com/office/word/2016/wordml/cid" xmlns:w16="http://schemas.microsoft.com/office/word/2018/wordml" xmlns:w16se="http://schemas.microsoft.com/office/word/2015/wordml/symex" xmlns:wpg="http://schemas.microsoft.com/office/word/2010/wordprocessingGroup" xmlns:wpi="http://schemas.microsoft.com/office/word/2010/wordprocessingInk" xmlns:wne="http://schemas.microsoft.com/office/word/2006/wordml" xmlns:wps="http://schemas.microsoft.com/office/word/2010/wordprocessingShape" mc:Ignorable="w14 w15 w16se w16cid w16 w16cex wp14">
+  <w:abstractNum w:abstractNumId="0" w15:restartNumberingAfterBreak="0">
+    <w:nsid w:val="69023AE3"/>
+    <w:multiLevelType w:val="hybridMultilevel"/>
+    <w:tmpl w:val="72E2A8B8"/>
+    <w:lvl w:ilvl="0" w:tplc="215620FA">
+      <w:start w:val="1"/>
+      <w:numFmt w:val="decimal"/>
+      <w:lvlText w:val="%1-"/>
+      <w:lvlJc w:val="left"/>
+      <w:pPr>
+        <w:ind w:left="1080" w:hanging="360"/>
+      </w:pPr>
+      <w:rPr>
+        <w:rFonts w:hint="default"/>
+      </w:rPr>
+    </w:lvl>
+    <w:lvl w:ilvl="1" w:tplc="04090019" w:tentative="1">
+      <w:start w:val="1"/>
+      <w:numFmt w:val="lowerLetter"/>
+      <w:lvlText w:val="%2."/>
+      <w:lvlJc w:val="left"/>
+      <w:pPr>
+        <w:ind w:left="1800" w:hanging="360"/>
+      </w:pPr>
+    </w:lvl>
+    <w:lvl w:ilvl="2" w:tplc="0409001B" w:tentative="1">
+      <w:start w:val="1"/>
+      <w:numFmt w:val="lowerRoman"/>
+      <w:lvlText w:val="%3."/>
+      <w:lvlJc w:val="right"/>
+      <w:pPr>
+        <w:ind w:left="2520" w:hanging="180"/>
+      </w:pPr>
+    </w:lvl>
+    <w:lvl w:ilvl="3" w:tplc="0409000F" w:tentative="1">
+      <w:start w:val="1"/>
+      <w:numFmt w:val="decimal"/>
+      <w:lvlText w:val="%4."/>
+      <w:lvlJc w:val="left"/>
+      <w:pPr>
+        <w:ind w:left="3240" w:hanging="360"/>
+      </w:pPr>
+    </w:lvl>
+    <w:lvl w:ilvl="4" w:tplc="04090019" w:tentative="1">
+      <w:start w:val="1"/>
+      <w:numFmt w:val="lowerLetter"/>
+      <w:lvlText w:val="%5."/>
+      <w:lvlJc w:val="left"/>
+      <w:pPr>
+        <w:ind w:left="3960" w:hanging="360"/>
+      </w:pPr>
+    </w:lvl>
+    <w:lvl w:ilvl="5" w:tplc="0409001B" w:tentative="1">
+      <w:start w:val="1"/>
+      <w:numFmt w:val="lowerRoman"/>
+      <w:lvlText w:val="%6."/>
+      <w:lvlJc w:val="right"/>
+      <w:pPr>
+        <w:ind w:left="4680" w:hanging="180"/>
+      </w:pPr>
+    </w:lvl>
+    <w:lvl w:ilvl="6" w:tplc="0409000F" w:tentative="1">
+      <w:start w:val="1"/>
+      <w:numFmt w:val="decimal"/>
+      <w:lvlText w:val="%7."/>
+      <w:lvlJc w:val="left"/>
+      <w:pPr>
+        <w:ind w:left="5400" w:hanging="360"/>
+      </w:pPr>
+    </w:lvl>
+    <w:lvl w:ilvl="7" w:tplc="04090019" w:tentative="1">
+      <w:start w:val="1"/>
+      <w:numFmt w:val="lowerLetter"/>
+      <w:lvlText w:val="%8."/>
+      <w:lvlJc w:val="left"/>
+      <w:pPr>
+        <w:ind w:left="6120" w:hanging="360"/>
+      </w:pPr>
+    </w:lvl>
+    <w:lvl w:ilvl="8" w:tplc="0409001B" w:tentative="1">
+      <w:start w:val="1"/>
+      <w:numFmt w:val="lowerRoman"/>
+      <w:lvlText w:val="%9."/>
+      <w:lvlJc w:val="right"/>
+      <w:pPr>
+        <w:ind w:left="6840" w:hanging="180"/>
+      </w:pPr>
+    </w:lvl>
+  </w:abstractNum>
+  <w:num w:numId="1">
+    <w:abstractNumId w:val="0"/>
+  </w:num>
+</w:numbering>
 </file>
 
 <file path=word/styles.xml><?xml version="1.0" encoding="utf-8"?>
@@ -1409,6 +3472,7 @@
   <w:style w:type="paragraph" w:default="1" w:styleId="Normal">
     <w:name w:val="Normal"/>
     <w:qFormat/>
+    <w:rsid w:val="000619F9"/>
   </w:style>
   <w:style w:type="character" w:default="1" w:styleId="DefaultParagraphFont">
     <w:name w:val="Default Paragraph Font"/>
@@ -1465,6 +3529,56 @@
     <w:name w:val="cm-string"/>
     <w:basedOn w:val="DefaultParagraphFont"/>
     <w:rsid w:val="00277826"/>
+  </w:style>
+  <w:style w:type="paragraph" w:styleId="ListParagraph">
+    <w:name w:val="List Paragraph"/>
+    <w:basedOn w:val="Normal"/>
+    <w:uiPriority w:val="34"/>
+    <w:qFormat/>
+    <w:rsid w:val="00694370"/>
+    <w:pPr>
+      <w:ind w:left="720"/>
+      <w:contextualSpacing/>
+    </w:pPr>
+  </w:style>
+  <w:style w:type="paragraph" w:styleId="EndnoteText">
+    <w:name w:val="endnote text"/>
+    <w:basedOn w:val="Normal"/>
+    <w:link w:val="EndnoteTextChar"/>
+    <w:uiPriority w:val="99"/>
+    <w:semiHidden/>
+    <w:unhideWhenUsed/>
+    <w:rsid w:val="009901D2"/>
+    <w:pPr>
+      <w:spacing w:after="0" w:line="240" w:lineRule="auto"/>
+    </w:pPr>
+    <w:rPr>
+      <w:sz w:val="20"/>
+      <w:szCs w:val="20"/>
+    </w:rPr>
+  </w:style>
+  <w:style w:type="character" w:customStyle="1" w:styleId="EndnoteTextChar">
+    <w:name w:val="Endnote Text Char"/>
+    <w:basedOn w:val="DefaultParagraphFont"/>
+    <w:link w:val="EndnoteText"/>
+    <w:uiPriority w:val="99"/>
+    <w:semiHidden/>
+    <w:rsid w:val="009901D2"/>
+    <w:rPr>
+      <w:sz w:val="20"/>
+      <w:szCs w:val="20"/>
+    </w:rPr>
+  </w:style>
+  <w:style w:type="character" w:styleId="EndnoteReference">
+    <w:name w:val="endnote reference"/>
+    <w:basedOn w:val="DefaultParagraphFont"/>
+    <w:uiPriority w:val="99"/>
+    <w:semiHidden/>
+    <w:unhideWhenUsed/>
+    <w:rsid w:val="009901D2"/>
+    <w:rPr>
+      <w:vertAlign w:val="superscript"/>
+    </w:rPr>
   </w:style>
 </w:styles>
 </file>
@@ -1762,4 +3876,16 @@
     </a:ext>
   </a:extLst>
 </a:theme>
+</file>
+
+<file path=customXml/item1.xml><?xml version="1.0" encoding="utf-8"?>
+<b:Sources xmlns:b="http://schemas.openxmlformats.org/officeDocument/2006/bibliography" xmlns="http://schemas.openxmlformats.org/officeDocument/2006/bibliography" SelectedStyle="\APASixthEditionOfficeOnline.xsl" StyleName="APA" Version="6"/>
+</file>
+
+<file path=customXml/itemProps1.xml><?xml version="1.0" encoding="utf-8"?>
+<ds:datastoreItem xmlns:ds="http://schemas.openxmlformats.org/officeDocument/2006/customXml" ds:itemID="{2DD43299-02E7-41CF-81EC-B16F9833BF1D}">
+  <ds:schemaRefs>
+    <ds:schemaRef ds:uri="http://schemas.openxmlformats.org/officeDocument/2006/bibliography"/>
+  </ds:schemaRefs>
+</ds:datastoreItem>
 </file>